--- a/Report (Conv to PDF).docx
+++ b/Report (Conv to PDF).docx
@@ -3,9 +3,262 @@
 <w:document xmlns:wpc="http://schemas.microsoft.com/office/word/2010/wordprocessingCanvas" xmlns:cx="http://schemas.microsoft.com/office/drawing/2014/chartex" xmlns:cx1="http://schemas.microsoft.com/office/drawing/2015/9/8/chartex" xmlns:cx2="http://schemas.microsoft.com/office/drawing/2015/10/21/chartex" xmlns:cx3="http://schemas.microsoft.com/office/drawing/2016/5/9/chartex" xmlns:cx4="http://schemas.microsoft.com/office/drawing/2016/5/10/chartex" xmlns:cx5="http://schemas.microsoft.com/office/drawing/2016/5/11/chartex" xmlns:cx6="http://schemas.microsoft.com/office/drawing/2016/5/12/chartex" xmlns:cx7="http://schemas.microsoft.com/office/drawing/2016/5/13/chartex" xmlns:cx8="http://schemas.microsoft.com/office/drawing/2016/5/14/chartex" xmlns:mc="http://schemas.openxmlformats.org/markup-compatibility/2006" xmlns:aink="http://schemas.microsoft.com/office/drawing/2016/ink" xmlns:am3d="http://schemas.microsoft.com/office/drawing/2017/model3d" xmlns:o="urn:schemas-microsoft-com:office:office" xmlns:r="http://schemas.openxmlformats.org/officeDocument/2006/relationships" xmlns:m="http://schemas.openxmlformats.org/officeDocument/2006/math" xmlns:v="urn:schemas-microsoft-com:vml" xmlns:wp14="http://schemas.microsoft.com/office/word/2010/wordprocessingDrawing" xmlns:wp="http://schemas.openxmlformats.org/drawingml/2006/wordprocessingDrawing" xmlns:w10="urn:schemas-microsoft-com:office:word" xmlns:w="http://schemas.openxmlformats.org/wordprocessingml/2006/main" xmlns:w14="http://schemas.microsoft.com/office/word/2010/wordml" xmlns:w15="http://schemas.microsoft.com/office/word/2012/wordml" xmlns:w16cex="http://schemas.microsoft.com/office/word/2018/wordml/cex" xmlns:w16cid="http://schemas.microsoft.com/office/word/2016/wordml/cid" xmlns:w16="http://schemas.microsoft.com/office/word/2018/wordml" xmlns:w16se="http://schemas.microsoft.com/office/word/2015/wordml/symex" xmlns:wpg="http://schemas.microsoft.com/office/word/2010/wordprocessingGroup" xmlns:wpi="http://schemas.microsoft.com/office/word/2010/wordprocessingInk" xmlns:wne="http://schemas.microsoft.com/office/word/2006/wordml" xmlns:wps="http://schemas.microsoft.com/office/word/2010/wordprocessingShape" mc:Ignorable="w14 w15 w16se w16cid w16 w16cex wp14">
   <w:body>
     <w:p>
-      <w:bookmarkStart w:id="0" w:name="_GoBack"/>
-      <w:bookmarkEnd w:id="0"/>
-    </w:p>
+      <w:pPr>
+        <w:jc w:val="center"/>
+        <w:rPr>
+          <w:b/>
+          <w:bCs/>
+          <w:i/>
+          <w:iCs/>
+          <w:sz w:val="44"/>
+          <w:szCs w:val="44"/>
+        </w:rPr>
+      </w:pPr>
+      <w:r>
+        <w:rPr>
+          <w:b/>
+          <w:bCs/>
+          <w:i/>
+          <w:iCs/>
+          <w:sz w:val="44"/>
+          <w:szCs w:val="44"/>
+        </w:rPr>
+        <w:t>CITS2200 Project Report</w:t>
+      </w:r>
+    </w:p>
+    <w:p>
+      <w:pPr>
+        <w:jc w:val="center"/>
+        <w:rPr>
+          <w:b/>
+          <w:bCs/>
+          <w:i/>
+          <w:iCs/>
+        </w:rPr>
+      </w:pPr>
+      <w:r>
+        <w:rPr>
+          <w:b/>
+          <w:bCs/>
+          <w:i/>
+          <w:iCs/>
+        </w:rPr>
+        <w:t>By Adrian Bedford</w:t>
+      </w:r>
+      <w:r>
+        <w:rPr>
+          <w:b/>
+          <w:bCs/>
+          <w:i/>
+          <w:iCs/>
+        </w:rPr>
+        <w:t>,</w:t>
+      </w:r>
+      <w:r>
+        <w:rPr>
+          <w:b/>
+          <w:bCs/>
+          <w:i/>
+          <w:iCs/>
+        </w:rPr>
+        <w:t xml:space="preserve"> 22973676 &amp; </w:t>
+      </w:r>
+      <w:proofErr w:type="spellStart"/>
+      <w:r>
+        <w:rPr>
+          <w:b/>
+          <w:bCs/>
+          <w:i/>
+          <w:iCs/>
+        </w:rPr>
+        <w:t>Siwei</w:t>
+      </w:r>
+      <w:proofErr w:type="spellEnd"/>
+      <w:r>
+        <w:rPr>
+          <w:b/>
+          <w:bCs/>
+          <w:i/>
+          <w:iCs/>
+        </w:rPr>
+        <w:t xml:space="preserve"> Lin</w:t>
+      </w:r>
+      <w:r>
+        <w:rPr>
+          <w:b/>
+          <w:bCs/>
+          <w:i/>
+          <w:iCs/>
+        </w:rPr>
+        <w:t>,</w:t>
+      </w:r>
+      <w:r>
+        <w:rPr>
+          <w:b/>
+          <w:bCs/>
+          <w:i/>
+          <w:iCs/>
+        </w:rPr>
+        <w:t xml:space="preserve"> 22967534</w:t>
+      </w:r>
+    </w:p>
+    <w:p>
+      <w:pPr>
+        <w:jc w:val="center"/>
+        <w:rPr>
+          <w:b/>
+          <w:bCs/>
+          <w:i/>
+          <w:iCs/>
+        </w:rPr>
+      </w:pPr>
+    </w:p>
+    <w:p>
+      <w:proofErr w:type="spellStart"/>
+      <w:r>
+        <w:t>allDevicesConnected</w:t>
+      </w:r>
+      <w:proofErr w:type="spellEnd"/>
+      <w:r>
+        <w:t>:</w:t>
+      </w:r>
+    </w:p>
+    <w:p>
+      <w:pPr>
+        <w:pStyle w:val="ListParagraph"/>
+        <w:numPr>
+          <w:ilvl w:val="0"/>
+          <w:numId w:val="1"/>
+        </w:numPr>
+      </w:pPr>
+      <w:bookmarkStart w:id="0" w:name="OLE_LINK1"/>
+      <w:bookmarkStart w:id="1" w:name="OLE_LINK2"/>
+      <w:r>
+        <w:t>Argument for correct answer</w:t>
+      </w:r>
+    </w:p>
+    <w:p>
+      <w:pPr>
+        <w:pStyle w:val="ListParagraph"/>
+        <w:numPr>
+          <w:ilvl w:val="0"/>
+          <w:numId w:val="1"/>
+        </w:numPr>
+      </w:pPr>
+      <w:r>
+        <w:t>Time complexity analysis</w:t>
+      </w:r>
+    </w:p>
+    <w:bookmarkEnd w:id="0"/>
+    <w:bookmarkEnd w:id="1"/>
+    <w:p/>
+    <w:p/>
+    <w:p>
+      <w:proofErr w:type="spellStart"/>
+      <w:r>
+        <w:t>numPaths</w:t>
+      </w:r>
+      <w:proofErr w:type="spellEnd"/>
+      <w:r>
+        <w:t>:</w:t>
+      </w:r>
+    </w:p>
+    <w:p>
+      <w:pPr>
+        <w:pStyle w:val="ListParagraph"/>
+        <w:numPr>
+          <w:ilvl w:val="0"/>
+          <w:numId w:val="1"/>
+        </w:numPr>
+      </w:pPr>
+      <w:r>
+        <w:t>Argument for correct answer</w:t>
+      </w:r>
+    </w:p>
+    <w:p>
+      <w:pPr>
+        <w:pStyle w:val="ListParagraph"/>
+        <w:numPr>
+          <w:ilvl w:val="0"/>
+          <w:numId w:val="1"/>
+        </w:numPr>
+      </w:pPr>
+      <w:r>
+        <w:t>Time complexity analysis</w:t>
+      </w:r>
+    </w:p>
+    <w:p/>
+    <w:p/>
+    <w:p/>
+    <w:p>
+      <w:proofErr w:type="spellStart"/>
+      <w:r>
+        <w:t>closestInSubnet</w:t>
+      </w:r>
+      <w:proofErr w:type="spellEnd"/>
+    </w:p>
+    <w:p>
+      <w:pPr>
+        <w:pStyle w:val="ListParagraph"/>
+        <w:numPr>
+          <w:ilvl w:val="0"/>
+          <w:numId w:val="1"/>
+        </w:numPr>
+      </w:pPr>
+      <w:r>
+        <w:t>Argument for correct answer</w:t>
+      </w:r>
+    </w:p>
+    <w:p>
+      <w:pPr>
+        <w:pStyle w:val="ListParagraph"/>
+        <w:numPr>
+          <w:ilvl w:val="0"/>
+          <w:numId w:val="1"/>
+        </w:numPr>
+      </w:pPr>
+      <w:r>
+        <w:t>Time complexity analysis</w:t>
+      </w:r>
+    </w:p>
+    <w:p/>
+    <w:p/>
+    <w:p/>
+    <w:p>
+      <w:proofErr w:type="spellStart"/>
+      <w:r>
+        <w:t>maxDownloadSpeed</w:t>
+      </w:r>
+      <w:proofErr w:type="spellEnd"/>
+      <w:r>
+        <w:t>:</w:t>
+      </w:r>
+    </w:p>
+    <w:p>
+      <w:pPr>
+        <w:pStyle w:val="ListParagraph"/>
+        <w:numPr>
+          <w:ilvl w:val="0"/>
+          <w:numId w:val="1"/>
+        </w:numPr>
+      </w:pPr>
+      <w:r>
+        <w:t>Argument for correct answer</w:t>
+      </w:r>
+    </w:p>
+    <w:p>
+      <w:pPr>
+        <w:pStyle w:val="ListParagraph"/>
+        <w:numPr>
+          <w:ilvl w:val="0"/>
+          <w:numId w:val="1"/>
+        </w:numPr>
+      </w:pPr>
+      <w:r>
+        <w:t>Time complexity analysis</w:t>
+      </w:r>
+    </w:p>
+    <w:p/>
     <w:sectPr>
       <w:pgSz w:w="11900" w:h="16840"/>
       <w:pgMar w:top="1440" w:right="1440" w:bottom="1440" w:left="1440" w:header="708" w:footer="708" w:gutter="0"/>
@@ -14,6 +267,126 @@
     </w:sectPr>
   </w:body>
 </w:document>
+</file>
+
+<file path=word/numbering.xml><?xml version="1.0" encoding="utf-8"?>
+<w:numbering xmlns:wpc="http://schemas.microsoft.com/office/word/2010/wordprocessingCanvas" xmlns:cx="http://schemas.microsoft.com/office/drawing/2014/chartex" xmlns:cx1="http://schemas.microsoft.com/office/drawing/2015/9/8/chartex" xmlns:cx2="http://schemas.microsoft.com/office/drawing/2015/10/21/chartex" xmlns:cx3="http://schemas.microsoft.com/office/drawing/2016/5/9/chartex" xmlns:cx4="http://schemas.microsoft.com/office/drawing/2016/5/10/chartex" xmlns:cx5="http://schemas.microsoft.com/office/drawing/2016/5/11/chartex" xmlns:cx6="http://schemas.microsoft.com/office/drawing/2016/5/12/chartex" xmlns:cx7="http://schemas.microsoft.com/office/drawing/2016/5/13/chartex" xmlns:cx8="http://schemas.microsoft.com/office/drawing/2016/5/14/chartex" xmlns:mc="http://schemas.openxmlformats.org/markup-compatibility/2006" xmlns:aink="http://schemas.microsoft.com/office/drawing/2016/ink" xmlns:am3d="http://schemas.microsoft.com/office/drawing/2017/model3d" xmlns:o="urn:schemas-microsoft-com:office:office" xmlns:r="http://schemas.openxmlformats.org/officeDocument/2006/relationships" xmlns:m="http://schemas.openxmlformats.org/officeDocument/2006/math" xmlns:v="urn:schemas-microsoft-com:vml" xmlns:wp14="http://schemas.microsoft.com/office/word/2010/wordprocessingDrawing" xmlns:wp="http://schemas.openxmlformats.org/drawingml/2006/wordprocessingDrawing" xmlns:w10="urn:schemas-microsoft-com:office:word" xmlns:w="http://schemas.openxmlformats.org/wordprocessingml/2006/main" xmlns:w14="http://schemas.microsoft.com/office/word/2010/wordml" xmlns:w15="http://schemas.microsoft.com/office/word/2012/wordml" xmlns:w16cex="http://schemas.microsoft.com/office/word/2018/wordml/cex" xmlns:w16cid="http://schemas.microsoft.com/office/word/2016/wordml/cid" xmlns:w16="http://schemas.microsoft.com/office/word/2018/wordml" xmlns:w16se="http://schemas.microsoft.com/office/word/2015/wordml/symex" xmlns:wpg="http://schemas.microsoft.com/office/word/2010/wordprocessingGroup" xmlns:wpi="http://schemas.microsoft.com/office/word/2010/wordprocessingInk" xmlns:wne="http://schemas.microsoft.com/office/word/2006/wordml" xmlns:wps="http://schemas.microsoft.com/office/word/2010/wordprocessingShape" mc:Ignorable="w14 w15 w16se w16cid w16 w16cex wp14">
+  <w:abstractNum w:abstractNumId="0" w15:restartNumberingAfterBreak="0">
+    <w:nsid w:val="04DD3DE6"/>
+    <w:multiLevelType w:val="hybridMultilevel"/>
+    <w:tmpl w:val="8F9A8798"/>
+    <w:lvl w:ilvl="0" w:tplc="37C83C08">
+      <w:numFmt w:val="bullet"/>
+      <w:lvlText w:val="-"/>
+      <w:lvlJc w:val="left"/>
+      <w:pPr>
+        <w:ind w:left="720" w:hanging="360"/>
+      </w:pPr>
+      <w:rPr>
+        <w:rFonts w:ascii="Calibri" w:eastAsiaTheme="minorHAnsi" w:hAnsi="Calibri" w:cs="Calibri" w:hint="default"/>
+      </w:rPr>
+    </w:lvl>
+    <w:lvl w:ilvl="1" w:tplc="08090003" w:tentative="1">
+      <w:start w:val="1"/>
+      <w:numFmt w:val="bullet"/>
+      <w:lvlText w:val="o"/>
+      <w:lvlJc w:val="left"/>
+      <w:pPr>
+        <w:ind w:left="1440" w:hanging="360"/>
+      </w:pPr>
+      <w:rPr>
+        <w:rFonts w:ascii="Courier New" w:hAnsi="Courier New" w:cs="Courier New" w:hint="default"/>
+      </w:rPr>
+    </w:lvl>
+    <w:lvl w:ilvl="2" w:tplc="08090005" w:tentative="1">
+      <w:start w:val="1"/>
+      <w:numFmt w:val="bullet"/>
+      <w:lvlText w:val=""/>
+      <w:lvlJc w:val="left"/>
+      <w:pPr>
+        <w:ind w:left="2160" w:hanging="360"/>
+      </w:pPr>
+      <w:rPr>
+        <w:rFonts w:ascii="Wingdings" w:hAnsi="Wingdings" w:hint="default"/>
+      </w:rPr>
+    </w:lvl>
+    <w:lvl w:ilvl="3" w:tplc="08090001" w:tentative="1">
+      <w:start w:val="1"/>
+      <w:numFmt w:val="bullet"/>
+      <w:lvlText w:val=""/>
+      <w:lvlJc w:val="left"/>
+      <w:pPr>
+        <w:ind w:left="2880" w:hanging="360"/>
+      </w:pPr>
+      <w:rPr>
+        <w:rFonts w:ascii="Symbol" w:hAnsi="Symbol" w:hint="default"/>
+      </w:rPr>
+    </w:lvl>
+    <w:lvl w:ilvl="4" w:tplc="08090003" w:tentative="1">
+      <w:start w:val="1"/>
+      <w:numFmt w:val="bullet"/>
+      <w:lvlText w:val="o"/>
+      <w:lvlJc w:val="left"/>
+      <w:pPr>
+        <w:ind w:left="3600" w:hanging="360"/>
+      </w:pPr>
+      <w:rPr>
+        <w:rFonts w:ascii="Courier New" w:hAnsi="Courier New" w:cs="Courier New" w:hint="default"/>
+      </w:rPr>
+    </w:lvl>
+    <w:lvl w:ilvl="5" w:tplc="08090005" w:tentative="1">
+      <w:start w:val="1"/>
+      <w:numFmt w:val="bullet"/>
+      <w:lvlText w:val=""/>
+      <w:lvlJc w:val="left"/>
+      <w:pPr>
+        <w:ind w:left="4320" w:hanging="360"/>
+      </w:pPr>
+      <w:rPr>
+        <w:rFonts w:ascii="Wingdings" w:hAnsi="Wingdings" w:hint="default"/>
+      </w:rPr>
+    </w:lvl>
+    <w:lvl w:ilvl="6" w:tplc="08090001" w:tentative="1">
+      <w:start w:val="1"/>
+      <w:numFmt w:val="bullet"/>
+      <w:lvlText w:val=""/>
+      <w:lvlJc w:val="left"/>
+      <w:pPr>
+        <w:ind w:left="5040" w:hanging="360"/>
+      </w:pPr>
+      <w:rPr>
+        <w:rFonts w:ascii="Symbol" w:hAnsi="Symbol" w:hint="default"/>
+      </w:rPr>
+    </w:lvl>
+    <w:lvl w:ilvl="7" w:tplc="08090003" w:tentative="1">
+      <w:start w:val="1"/>
+      <w:numFmt w:val="bullet"/>
+      <w:lvlText w:val="o"/>
+      <w:lvlJc w:val="left"/>
+      <w:pPr>
+        <w:ind w:left="5760" w:hanging="360"/>
+      </w:pPr>
+      <w:rPr>
+        <w:rFonts w:ascii="Courier New" w:hAnsi="Courier New" w:cs="Courier New" w:hint="default"/>
+      </w:rPr>
+    </w:lvl>
+    <w:lvl w:ilvl="8" w:tplc="08090005" w:tentative="1">
+      <w:start w:val="1"/>
+      <w:numFmt w:val="bullet"/>
+      <w:lvlText w:val=""/>
+      <w:lvlJc w:val="left"/>
+      <w:pPr>
+        <w:ind w:left="6480" w:hanging="360"/>
+      </w:pPr>
+      <w:rPr>
+        <w:rFonts w:ascii="Wingdings" w:hAnsi="Wingdings" w:hint="default"/>
+      </w:rPr>
+    </w:lvl>
+  </w:abstractNum>
+  <w:num w:numId="1">
+    <w:abstractNumId w:val="0"/>
+  </w:num>
+</w:numbering>
 </file>
 
 <file path=word/styles.xml><?xml version="1.0" encoding="utf-8"?>
@@ -438,6 +811,17 @@
     <w:semiHidden/>
     <w:unhideWhenUsed/>
   </w:style>
+  <w:style w:type="paragraph" w:styleId="ListParagraph">
+    <w:name w:val="List Paragraph"/>
+    <w:basedOn w:val="Normal"/>
+    <w:uiPriority w:val="34"/>
+    <w:qFormat/>
+    <w:rsid w:val="00886026"/>
+    <w:pPr>
+      <w:ind w:left="720"/>
+      <w:contextualSpacing/>
+    </w:pPr>
+  </w:style>
 </w:styles>
 </file>
 

--- a/Report (Conv to PDF).docx
+++ b/Report (Conv to PDF).docx
@@ -52,7 +52,7 @@
           <w:i/>
           <w:iCs/>
         </w:rPr>
-        <w:t>,</w:t>
+        <w:t xml:space="preserve"> </w:t>
       </w:r>
       <w:r>
         <w:rPr>
@@ -61,7 +61,7 @@
           <w:i/>
           <w:iCs/>
         </w:rPr>
-        <w:t xml:space="preserve"> 22973676 &amp; </w:t>
+        <w:t xml:space="preserve">22973676 &amp; </w:t>
       </w:r>
       <w:proofErr w:type="spellStart"/>
       <w:r>
@@ -81,47 +81,234 @@
           <w:i/>
           <w:iCs/>
         </w:rPr>
-        <w:t xml:space="preserve"> Lin</w:t>
-      </w:r>
-      <w:r>
+        <w:t xml:space="preserve"> Lin 22967534</w:t>
+      </w:r>
+    </w:p>
+    <w:p>
+      <w:pPr>
+        <w:jc w:val="center"/>
         <w:rPr>
           <w:b/>
           <w:bCs/>
           <w:i/>
           <w:iCs/>
         </w:rPr>
-        <w:t>,</w:t>
-      </w:r>
-      <w:r>
+      </w:pPr>
+    </w:p>
+    <w:p>
+      <w:proofErr w:type="spellStart"/>
+      <w:r>
+        <w:t>allDevicesConnected</w:t>
+      </w:r>
+      <w:proofErr w:type="spellEnd"/>
+      <w:r>
+        <w:t>:</w:t>
+      </w:r>
+    </w:p>
+    <w:p>
+      <w:r>
+        <w:t xml:space="preserve">This method uses a breadth-first search, visiting each node in </w:t>
+      </w:r>
+      <w:proofErr w:type="spellStart"/>
+      <w:r>
+        <w:t>adjlist</w:t>
+      </w:r>
+      <w:proofErr w:type="spellEnd"/>
+      <w:r>
+        <w:t xml:space="preserve"> from level to level. A queue is initialised and is given the 0</w:t>
+      </w:r>
+      <w:r>
+        <w:rPr>
+          <w:vertAlign w:val="superscript"/>
+        </w:rPr>
+        <w:t>th</w:t>
+      </w:r>
+      <w:r>
+        <w:t xml:space="preserve"> node to hold at the beginning of the algorithm</w:t>
+      </w:r>
+      <w:r>
+        <w:t xml:space="preserve">. </w:t>
+      </w:r>
+      <w:r>
+        <w:t xml:space="preserve">So long as the queue is not empty, that the nodes already visited have children, the loop will continue to run, iterating through the length of </w:t>
+      </w:r>
+      <w:proofErr w:type="spellStart"/>
+      <w:r>
+        <w:t>adjlist</w:t>
+      </w:r>
+      <w:proofErr w:type="spellEnd"/>
+      <w:r>
+        <w:t xml:space="preserve"> and looking at what nodes a parent is connected to. The array ‘return’ holds a sequence of Boolean values </w:t>
+      </w:r>
+      <w:r>
+        <w:t>where each index, as representative of a node, denotes if it has been visited or not</w:t>
+      </w:r>
+      <w:r>
+        <w:t xml:space="preserve">. When the BFS reaches </w:t>
+      </w:r>
+      <w:r>
+        <w:t>a</w:t>
+      </w:r>
+      <w:r>
+        <w:t xml:space="preserve"> </w:t>
+      </w:r>
+      <w:proofErr w:type="gramStart"/>
+      <w:r>
+        <w:t>child</w:t>
+      </w:r>
+      <w:proofErr w:type="gramEnd"/>
+      <w:r>
+        <w:t xml:space="preserve"> </w:t>
+      </w:r>
+      <w:r>
+        <w:t xml:space="preserve">it has not yet seen </w:t>
+      </w:r>
+      <w:r>
+        <w:t xml:space="preserve">from inside the for loop, it updates the respective value inside </w:t>
+      </w:r>
+      <w:r>
+        <w:t>‘</w:t>
+      </w:r>
+      <w:r>
+        <w:t>return</w:t>
+      </w:r>
+      <w:r>
+        <w:t>’</w:t>
+      </w:r>
+      <w:r>
+        <w:t xml:space="preserve"> to true and adds the node to the queue. From here it now uses the latest found node </w:t>
+      </w:r>
+      <w:r>
+        <w:t xml:space="preserve">and checks what children it has, following the same process down </w:t>
+      </w:r>
+      <w:proofErr w:type="spellStart"/>
+      <w:r>
+        <w:t>adjlist</w:t>
+      </w:r>
+      <w:proofErr w:type="spellEnd"/>
+      <w:r>
+        <w:t xml:space="preserve"> until there are no more connected nodes</w:t>
+      </w:r>
+      <w:r>
+        <w:t xml:space="preserve">. At this stage, the BFS terminates since we remove the head of the queue each </w:t>
+      </w:r>
+      <w:proofErr w:type="gramStart"/>
+      <w:r>
+        <w:t>time</w:t>
+      </w:r>
+      <w:proofErr w:type="gramEnd"/>
+      <w:r>
+        <w:t xml:space="preserve"> we finish the process of finding a new child, and as there are no new children we have reached the end of the graph. The ‘results’ array will now contain an accurate list of nodes that have either been or not been visited. We now iterate over ‘results’ to update the value of a variable ‘connected’, which will be false if any node has not been visited or true if all nodes have been visited. ‘connected’ is then returned as the answer to method 1. </w:t>
+      </w:r>
+    </w:p>
+    <w:p>
+      <w:bookmarkStart w:id="0" w:name="OLE_LINK1"/>
+      <w:bookmarkStart w:id="1" w:name="OLE_LINK2"/>
+    </w:p>
+    <w:p>
+      <w:pPr>
         <w:rPr>
           <w:b/>
           <w:bCs/>
-          <w:i/>
-          <w:iCs/>
-        </w:rPr>
-        <w:t xml:space="preserve"> 22967534</w:t>
-      </w:r>
-    </w:p>
-    <w:p>
-      <w:pPr>
-        <w:jc w:val="center"/>
+        </w:rPr>
+      </w:pPr>
+      <w:r>
         <w:rPr>
           <w:b/>
           <w:bCs/>
-          <w:i/>
-          <w:iCs/>
-        </w:rPr>
-      </w:pPr>
-    </w:p>
-    <w:p>
+        </w:rPr>
+        <w:t xml:space="preserve">IDK MAYBE NOT RIGHT </w:t>
+      </w:r>
+    </w:p>
+    <w:p>
+      <w:r>
+        <w:t xml:space="preserve">The time complexity of method 1 is </w:t>
+      </w:r>
+      <w:proofErr w:type="gramStart"/>
+      <w:r>
+        <w:t>O(</w:t>
+      </w:r>
+      <w:proofErr w:type="gramEnd"/>
+      <w:r>
+        <w:t>D + L</w:t>
+      </w:r>
+      <w:r>
+        <w:t>)</w:t>
+      </w:r>
+      <w:r>
+        <w:t>, equivalent to O(N)</w:t>
+      </w:r>
+      <w:r>
+        <w:t xml:space="preserve">. </w:t>
+      </w:r>
+      <w:r>
+        <w:t xml:space="preserve">At worst case the while loop won’t break until every single node has been added to queue and visited by the BFS, so already we must process the entire length of </w:t>
+      </w:r>
       <w:proofErr w:type="spellStart"/>
       <w:r>
-        <w:t>allDevicesConnected</w:t>
+        <w:t>adjlist</w:t>
       </w:r>
       <w:proofErr w:type="spellEnd"/>
       <w:r>
+        <w:t xml:space="preserve">. Inside while there is a for loop that in any case will iterate through the entire length of </w:t>
+      </w:r>
+      <w:proofErr w:type="spellStart"/>
+      <w:r>
+        <w:t>adjlist</w:t>
+      </w:r>
+      <w:proofErr w:type="spellEnd"/>
+      <w:r>
+        <w:t xml:space="preserve">, and will also need </w:t>
+      </w:r>
+      <w:proofErr w:type="gramStart"/>
+      <w:r>
+        <w:t xml:space="preserve">to </w:t>
+      </w:r>
+      <w:r>
+        <w:t>.</w:t>
+      </w:r>
+      <w:proofErr w:type="gramEnd"/>
+      <w:r>
+        <w:t xml:space="preserve"> Nested within that is a conditional that in all cases will be accessing ‘results’ for the length of </w:t>
+      </w:r>
+      <w:proofErr w:type="spellStart"/>
+      <w:r>
+        <w:t>adjlist</w:t>
+      </w:r>
+      <w:proofErr w:type="spellEnd"/>
+      <w:r>
+        <w:t xml:space="preserve">. </w:t>
+      </w:r>
+      <w:r>
+        <w:t>Finally, there is a for loop at the bottom of the method</w:t>
+      </w:r>
+      <w:r>
+        <w:t>…</w:t>
+      </w:r>
+    </w:p>
+    <w:bookmarkEnd w:id="0"/>
+    <w:bookmarkEnd w:id="1"/>
+    <w:p/>
+    <w:p/>
+    <w:p>
+      <w:proofErr w:type="spellStart"/>
+      <w:r>
+        <w:t>numPaths</w:t>
+      </w:r>
+      <w:proofErr w:type="spellEnd"/>
+      <w:r>
         <w:t>:</w:t>
       </w:r>
+    </w:p>
+    <w:p/>
+    <w:p/>
+    <w:p/>
+    <w:p>
+      <w:proofErr w:type="spellStart"/>
+      <w:r>
+        <w:t>closestInSubnet</w:t>
+      </w:r>
+      <w:proofErr w:type="spellEnd"/>
     </w:p>
     <w:p>
       <w:pPr>
@@ -131,8 +318,6 @@
           <w:numId w:val="1"/>
         </w:numPr>
       </w:pPr>
-      <w:bookmarkStart w:id="0" w:name="OLE_LINK1"/>
-      <w:bookmarkStart w:id="1" w:name="OLE_LINK2"/>
       <w:r>
         <w:t>Argument for correct answer</w:t>
       </w:r>
@@ -149,14 +334,13 @@
         <w:t>Time complexity analysis</w:t>
       </w:r>
     </w:p>
-    <w:bookmarkEnd w:id="0"/>
-    <w:bookmarkEnd w:id="1"/>
+    <w:p/>
     <w:p/>
     <w:p/>
     <w:p>
       <w:proofErr w:type="spellStart"/>
       <w:r>
-        <w:t>numPaths</w:t>
+        <w:t>maxDownloadSpeed</w:t>
       </w:r>
       <w:proofErr w:type="spellEnd"/>
       <w:r>
@@ -190,72 +374,38 @@
     <w:p/>
     <w:p/>
     <w:p/>
-    <w:p>
-      <w:proofErr w:type="spellStart"/>
-      <w:r>
-        <w:t>closestInSubnet</w:t>
-      </w:r>
-      <w:proofErr w:type="spellEnd"/>
-    </w:p>
-    <w:p>
-      <w:pPr>
-        <w:pStyle w:val="ListParagraph"/>
-        <w:numPr>
-          <w:ilvl w:val="0"/>
-          <w:numId w:val="1"/>
-        </w:numPr>
-      </w:pPr>
-      <w:r>
-        <w:t>Argument for correct answer</w:t>
-      </w:r>
-    </w:p>
-    <w:p>
-      <w:pPr>
-        <w:pStyle w:val="ListParagraph"/>
-        <w:numPr>
-          <w:ilvl w:val="0"/>
-          <w:numId w:val="1"/>
-        </w:numPr>
-      </w:pPr>
-      <w:r>
-        <w:t>Time complexity analysis</w:t>
-      </w:r>
-    </w:p>
-    <w:p/>
-    <w:p/>
-    <w:p/>
-    <w:p>
-      <w:proofErr w:type="spellStart"/>
-      <w:r>
-        <w:t>maxDownloadSpeed</w:t>
-      </w:r>
-      <w:proofErr w:type="spellEnd"/>
-      <w:r>
-        <w:t>:</w:t>
-      </w:r>
-    </w:p>
-    <w:p>
-      <w:pPr>
-        <w:pStyle w:val="ListParagraph"/>
-        <w:numPr>
-          <w:ilvl w:val="0"/>
-          <w:numId w:val="1"/>
-        </w:numPr>
-      </w:pPr>
-      <w:r>
-        <w:t>Argument for correct answer</w:t>
-      </w:r>
-    </w:p>
-    <w:p>
-      <w:pPr>
-        <w:pStyle w:val="ListParagraph"/>
-        <w:numPr>
-          <w:ilvl w:val="0"/>
-          <w:numId w:val="1"/>
-        </w:numPr>
-      </w:pPr>
-      <w:r>
-        <w:t>Time complexity analysis</w:t>
+    <w:p/>
+    <w:p/>
+    <w:p/>
+    <w:p/>
+    <w:p/>
+    <w:p>
+      <w:pPr>
+        <w:jc w:val="center"/>
+        <w:rPr>
+          <w:b/>
+          <w:bCs/>
+          <w:i/>
+          <w:iCs/>
+          <w:sz w:val="44"/>
+          <w:szCs w:val="44"/>
+        </w:rPr>
+      </w:pPr>
+      <w:r>
+        <w:rPr>
+          <w:b/>
+          <w:bCs/>
+          <w:i/>
+          <w:iCs/>
+          <w:sz w:val="44"/>
+          <w:szCs w:val="44"/>
+        </w:rPr>
+        <w:t>Bibliography</w:t>
+      </w:r>
+    </w:p>
+    <w:p>
+      <w:r>
+        <w:t>a</w:t>
       </w:r>
     </w:p>
     <w:p/>

--- a/Report (Conv to PDF).docx
+++ b/Report (Conv to PDF).docx
@@ -61,27 +61,7 @@
           <w:i/>
           <w:iCs/>
         </w:rPr>
-        <w:t xml:space="preserve">22973676 &amp; </w:t>
-      </w:r>
-      <w:proofErr w:type="spellStart"/>
-      <w:r>
-        <w:rPr>
-          <w:b/>
-          <w:bCs/>
-          <w:i/>
-          <w:iCs/>
-        </w:rPr>
-        <w:t>Siwei</w:t>
-      </w:r>
-      <w:proofErr w:type="spellEnd"/>
-      <w:r>
-        <w:rPr>
-          <w:b/>
-          <w:bCs/>
-          <w:i/>
-          <w:iCs/>
-        </w:rPr>
-        <w:t xml:space="preserve"> Lin 22967534</w:t>
+        <w:t>22973676 &amp; Siwei Lin 22967534</w:t>
       </w:r>
     </w:p>
     <w:p>
@@ -126,11 +106,22 @@
       <w:r>
         <w:t xml:space="preserve"> node to hold at the beginning of the algorithm</w:t>
       </w:r>
+      <w:commentRangeStart w:id="0"/>
       <w:r>
         <w:t xml:space="preserve">. </w:t>
       </w:r>
       <w:r>
-        <w:t xml:space="preserve">So long as the queue is not empty, that the nodes already visited have children, the loop will continue to run, iterating through the length of </w:t>
+        <w:t xml:space="preserve">So long as the queue is not empty, that the nodes already visited have children, the loop will </w:t>
+      </w:r>
+      <w:commentRangeEnd w:id="0"/>
+      <w:r>
+        <w:rPr>
+          <w:rStyle w:val="CommentReference"/>
+        </w:rPr>
+        <w:commentReference w:id="0"/>
+      </w:r>
+      <w:r>
+        <w:t xml:space="preserve">continue to run, iterating through the length of </w:t>
       </w:r>
       <w:proofErr w:type="spellStart"/>
       <w:r>
@@ -152,11 +143,9 @@
       <w:r>
         <w:t xml:space="preserve"> </w:t>
       </w:r>
-      <w:proofErr w:type="gramStart"/>
       <w:r>
         <w:t>child</w:t>
       </w:r>
-      <w:proofErr w:type="gramEnd"/>
       <w:r>
         <w:t xml:space="preserve"> </w:t>
       </w:r>
@@ -192,18 +181,16 @@
       <w:r>
         <w:t xml:space="preserve">. At this stage, the BFS terminates since we remove the head of the queue each </w:t>
       </w:r>
-      <w:proofErr w:type="gramStart"/>
       <w:r>
         <w:t>time</w:t>
       </w:r>
-      <w:proofErr w:type="gramEnd"/>
       <w:r>
         <w:t xml:space="preserve"> we finish the process of finding a new child, and as there are no new children we have reached the end of the graph. The ‘results’ array will now contain an accurate list of nodes that have either been or not been visited. We now iterate over ‘results’ to update the value of a variable ‘connected’, which will be false if any node has not been visited or true if all nodes have been visited. ‘connected’ is then returned as the answer to method 1. </w:t>
       </w:r>
     </w:p>
     <w:p>
-      <w:bookmarkStart w:id="0" w:name="OLE_LINK1"/>
-      <w:bookmarkStart w:id="1" w:name="OLE_LINK2"/>
+      <w:bookmarkStart w:id="1" w:name="OLE_LINK1"/>
+      <w:bookmarkStart w:id="2" w:name="OLE_LINK2"/>
     </w:p>
     <w:p>
       <w:pPr>
@@ -222,13 +209,8 @@
     </w:p>
     <w:p>
       <w:r>
-        <w:t xml:space="preserve">The time complexity of method 1 is </w:t>
-      </w:r>
-      <w:proofErr w:type="gramStart"/>
-      <w:r>
-        <w:t>O(</w:t>
-      </w:r>
-      <w:proofErr w:type="gramEnd"/>
+        <w:t>The time complexity of method 1 is O(</w:t>
+      </w:r>
       <w:r>
         <w:t>D + L</w:t>
       </w:r>
@@ -258,18 +240,10 @@
       </w:r>
       <w:proofErr w:type="spellEnd"/>
       <w:r>
-        <w:t xml:space="preserve">, and will also need </w:t>
-      </w:r>
-      <w:proofErr w:type="gramStart"/>
-      <w:r>
-        <w:t xml:space="preserve">to </w:t>
-      </w:r>
-      <w:r>
-        <w:t>.</w:t>
-      </w:r>
-      <w:proofErr w:type="gramEnd"/>
-      <w:r>
-        <w:t xml:space="preserve"> Nested within that is a conditional that in all cases will be accessing ‘results’ for the length of </w:t>
+        <w:t xml:space="preserve">, and will also need to </w:t>
+      </w:r>
+      <w:r>
+        <w:t xml:space="preserve">. Nested within that is a conditional that in all cases will be accessing ‘results’ for the length of </w:t>
       </w:r>
       <w:proofErr w:type="spellStart"/>
       <w:r>
@@ -286,8 +260,8 @@
         <w:t>…</w:t>
       </w:r>
     </w:p>
-    <w:bookmarkEnd w:id="0"/>
     <w:bookmarkEnd w:id="1"/>
+    <w:bookmarkEnd w:id="2"/>
     <w:p/>
     <w:p/>
     <w:p>
@@ -417,6 +391,45 @@
     </w:sectPr>
   </w:body>
 </w:document>
+</file>
+
+<file path=word/comments.xml><?xml version="1.0" encoding="utf-8"?>
+<w:comments xmlns:wpc="http://schemas.microsoft.com/office/word/2010/wordprocessingCanvas" xmlns:cx="http://schemas.microsoft.com/office/drawing/2014/chartex" xmlns:cx1="http://schemas.microsoft.com/office/drawing/2015/9/8/chartex" xmlns:cx2="http://schemas.microsoft.com/office/drawing/2015/10/21/chartex" xmlns:cx3="http://schemas.microsoft.com/office/drawing/2016/5/9/chartex" xmlns:cx4="http://schemas.microsoft.com/office/drawing/2016/5/10/chartex" xmlns:cx5="http://schemas.microsoft.com/office/drawing/2016/5/11/chartex" xmlns:cx6="http://schemas.microsoft.com/office/drawing/2016/5/12/chartex" xmlns:cx7="http://schemas.microsoft.com/office/drawing/2016/5/13/chartex" xmlns:cx8="http://schemas.microsoft.com/office/drawing/2016/5/14/chartex" xmlns:mc="http://schemas.openxmlformats.org/markup-compatibility/2006" xmlns:aink="http://schemas.microsoft.com/office/drawing/2016/ink" xmlns:am3d="http://schemas.microsoft.com/office/drawing/2017/model3d" xmlns:o="urn:schemas-microsoft-com:office:office" xmlns:r="http://schemas.openxmlformats.org/officeDocument/2006/relationships" xmlns:m="http://schemas.openxmlformats.org/officeDocument/2006/math" xmlns:v="urn:schemas-microsoft-com:vml" xmlns:wp14="http://schemas.microsoft.com/office/word/2010/wordprocessingDrawing" xmlns:wp="http://schemas.openxmlformats.org/drawingml/2006/wordprocessingDrawing" xmlns:w10="urn:schemas-microsoft-com:office:word" xmlns:w="http://schemas.openxmlformats.org/wordprocessingml/2006/main" xmlns:w14="http://schemas.microsoft.com/office/word/2010/wordml" xmlns:w15="http://schemas.microsoft.com/office/word/2012/wordml" xmlns:w16cex="http://schemas.microsoft.com/office/word/2018/wordml/cex" xmlns:w16cid="http://schemas.microsoft.com/office/word/2016/wordml/cid" xmlns:w16="http://schemas.microsoft.com/office/word/2018/wordml" xmlns:w16se="http://schemas.microsoft.com/office/word/2015/wordml/symex" xmlns:wpg="http://schemas.microsoft.com/office/word/2010/wordprocessingGroup" xmlns:wpi="http://schemas.microsoft.com/office/word/2010/wordprocessingInk" xmlns:wne="http://schemas.microsoft.com/office/word/2006/wordml" xmlns:wps="http://schemas.microsoft.com/office/word/2010/wordprocessingShape" mc:Ignorable="w14 w15 w16se w16cid w16 w16cex wp14">
+  <w:comment w:id="0" w:author="Siwei Lin (22967534)" w:date="2021-05-22T14:58:00Z" w:initials="SL(">
+    <w:p>
+      <w:pPr>
+        <w:pStyle w:val="CommentText"/>
+      </w:pPr>
+      <w:r>
+        <w:rPr>
+          <w:rStyle w:val="CommentReference"/>
+        </w:rPr>
+        <w:annotationRef/>
+      </w:r>
+      <w:r>
+        <w:t>If the branched node have been visited, then it is already added to the queue. You do not need to add the same node again.</w:t>
+      </w:r>
+    </w:p>
+  </w:comment>
+</w:comments>
+</file>
+
+<file path=word/commentsExtended.xml><?xml version="1.0" encoding="utf-8"?>
+<w15:commentsEx xmlns:wpc="http://schemas.microsoft.com/office/word/2010/wordprocessingCanvas" xmlns:cx="http://schemas.microsoft.com/office/drawing/2014/chartex" xmlns:cx1="http://schemas.microsoft.com/office/drawing/2015/9/8/chartex" xmlns:cx2="http://schemas.microsoft.com/office/drawing/2015/10/21/chartex" xmlns:cx3="http://schemas.microsoft.com/office/drawing/2016/5/9/chartex" xmlns:cx4="http://schemas.microsoft.com/office/drawing/2016/5/10/chartex" xmlns:cx5="http://schemas.microsoft.com/office/drawing/2016/5/11/chartex" xmlns:cx6="http://schemas.microsoft.com/office/drawing/2016/5/12/chartex" xmlns:cx7="http://schemas.microsoft.com/office/drawing/2016/5/13/chartex" xmlns:cx8="http://schemas.microsoft.com/office/drawing/2016/5/14/chartex" xmlns:mc="http://schemas.openxmlformats.org/markup-compatibility/2006" xmlns:aink="http://schemas.microsoft.com/office/drawing/2016/ink" xmlns:am3d="http://schemas.microsoft.com/office/drawing/2017/model3d" xmlns:o="urn:schemas-microsoft-com:office:office" xmlns:r="http://schemas.openxmlformats.org/officeDocument/2006/relationships" xmlns:m="http://schemas.openxmlformats.org/officeDocument/2006/math" xmlns:v="urn:schemas-microsoft-com:vml" xmlns:wp14="http://schemas.microsoft.com/office/word/2010/wordprocessingDrawing" xmlns:wp="http://schemas.openxmlformats.org/drawingml/2006/wordprocessingDrawing" xmlns:w10="urn:schemas-microsoft-com:office:word" xmlns:w="http://schemas.openxmlformats.org/wordprocessingml/2006/main" xmlns:w14="http://schemas.microsoft.com/office/word/2010/wordml" xmlns:w15="http://schemas.microsoft.com/office/word/2012/wordml" xmlns:w16cex="http://schemas.microsoft.com/office/word/2018/wordml/cex" xmlns:w16cid="http://schemas.microsoft.com/office/word/2016/wordml/cid" xmlns:w16="http://schemas.microsoft.com/office/word/2018/wordml" xmlns:w16se="http://schemas.microsoft.com/office/word/2015/wordml/symex" xmlns:wpg="http://schemas.microsoft.com/office/word/2010/wordprocessingGroup" xmlns:wpi="http://schemas.microsoft.com/office/word/2010/wordprocessingInk" xmlns:wne="http://schemas.microsoft.com/office/word/2006/wordml" xmlns:wps="http://schemas.microsoft.com/office/word/2010/wordprocessingShape" mc:Ignorable="w14 w15 w16se w16cid w16 w16cex wp14">
+  <w15:commentEx w15:paraId="5D930022" w15:done="0"/>
+</w15:commentsEx>
+</file>
+
+<file path=word/commentsExtensible.xml><?xml version="1.0" encoding="utf-8"?>
+<w16cex:commentsExtensible xmlns:wpc="http://schemas.microsoft.com/office/word/2010/wordprocessingCanvas" xmlns:cx="http://schemas.microsoft.com/office/drawing/2014/chartex" xmlns:cx1="http://schemas.microsoft.com/office/drawing/2015/9/8/chartex" xmlns:cx2="http://schemas.microsoft.com/office/drawing/2015/10/21/chartex" xmlns:cx3="http://schemas.microsoft.com/office/drawing/2016/5/9/chartex" xmlns:cx4="http://schemas.microsoft.com/office/drawing/2016/5/10/chartex" xmlns:cx5="http://schemas.microsoft.com/office/drawing/2016/5/11/chartex" xmlns:cx6="http://schemas.microsoft.com/office/drawing/2016/5/12/chartex" xmlns:cx7="http://schemas.microsoft.com/office/drawing/2016/5/13/chartex" xmlns:cx8="http://schemas.microsoft.com/office/drawing/2016/5/14/chartex" xmlns:mc="http://schemas.openxmlformats.org/markup-compatibility/2006" xmlns:aink="http://schemas.microsoft.com/office/drawing/2016/ink" xmlns:am3d="http://schemas.microsoft.com/office/drawing/2017/model3d" xmlns:o="urn:schemas-microsoft-com:office:office" xmlns:r="http://schemas.openxmlformats.org/officeDocument/2006/relationships" xmlns:m="http://schemas.openxmlformats.org/officeDocument/2006/math" xmlns:v="urn:schemas-microsoft-com:vml" xmlns:wp14="http://schemas.microsoft.com/office/word/2010/wordprocessingDrawing" xmlns:wp="http://schemas.openxmlformats.org/drawingml/2006/wordprocessingDrawing" xmlns:w10="urn:schemas-microsoft-com:office:word" xmlns:w="http://schemas.openxmlformats.org/wordprocessingml/2006/main" xmlns:w14="http://schemas.microsoft.com/office/word/2010/wordml" xmlns:w15="http://schemas.microsoft.com/office/word/2012/wordml" xmlns:w16cex="http://schemas.microsoft.com/office/word/2018/wordml/cex" xmlns:w16cid="http://schemas.microsoft.com/office/word/2016/wordml/cid" xmlns:w16="http://schemas.microsoft.com/office/word/2018/wordml" xmlns:w16se="http://schemas.microsoft.com/office/word/2015/wordml/symex" xmlns:wpg="http://schemas.microsoft.com/office/word/2010/wordprocessingGroup" xmlns:wpi="http://schemas.microsoft.com/office/word/2010/wordprocessingInk" xmlns:wne="http://schemas.microsoft.com/office/word/2006/wordml" xmlns:wps="http://schemas.microsoft.com/office/word/2010/wordprocessingShape" mc:Ignorable="w14 w15 w16se w16cid w16 w16cex wp14">
+  <w16cex:commentExtensible w16cex:durableId="24539AA9" w16cex:dateUtc="2021-05-22T06:58:00Z"/>
+</w16cex:commentsExtensible>
+</file>
+
+<file path=word/commentsIds.xml><?xml version="1.0" encoding="utf-8"?>
+<w16cid:commentsIds xmlns:wpc="http://schemas.microsoft.com/office/word/2010/wordprocessingCanvas" xmlns:cx="http://schemas.microsoft.com/office/drawing/2014/chartex" xmlns:cx1="http://schemas.microsoft.com/office/drawing/2015/9/8/chartex" xmlns:cx2="http://schemas.microsoft.com/office/drawing/2015/10/21/chartex" xmlns:cx3="http://schemas.microsoft.com/office/drawing/2016/5/9/chartex" xmlns:cx4="http://schemas.microsoft.com/office/drawing/2016/5/10/chartex" xmlns:cx5="http://schemas.microsoft.com/office/drawing/2016/5/11/chartex" xmlns:cx6="http://schemas.microsoft.com/office/drawing/2016/5/12/chartex" xmlns:cx7="http://schemas.microsoft.com/office/drawing/2016/5/13/chartex" xmlns:cx8="http://schemas.microsoft.com/office/drawing/2016/5/14/chartex" xmlns:mc="http://schemas.openxmlformats.org/markup-compatibility/2006" xmlns:aink="http://schemas.microsoft.com/office/drawing/2016/ink" xmlns:am3d="http://schemas.microsoft.com/office/drawing/2017/model3d" xmlns:o="urn:schemas-microsoft-com:office:office" xmlns:r="http://schemas.openxmlformats.org/officeDocument/2006/relationships" xmlns:m="http://schemas.openxmlformats.org/officeDocument/2006/math" xmlns:v="urn:schemas-microsoft-com:vml" xmlns:wp14="http://schemas.microsoft.com/office/word/2010/wordprocessingDrawing" xmlns:wp="http://schemas.openxmlformats.org/drawingml/2006/wordprocessingDrawing" xmlns:w10="urn:schemas-microsoft-com:office:word" xmlns:w="http://schemas.openxmlformats.org/wordprocessingml/2006/main" xmlns:w14="http://schemas.microsoft.com/office/word/2010/wordml" xmlns:w15="http://schemas.microsoft.com/office/word/2012/wordml" xmlns:w16cex="http://schemas.microsoft.com/office/word/2018/wordml/cex" xmlns:w16cid="http://schemas.microsoft.com/office/word/2016/wordml/cid" xmlns:w16="http://schemas.microsoft.com/office/word/2018/wordml" xmlns:w16se="http://schemas.microsoft.com/office/word/2015/wordml/symex" xmlns:wpg="http://schemas.microsoft.com/office/word/2010/wordprocessingGroup" xmlns:wpi="http://schemas.microsoft.com/office/word/2010/wordprocessingInk" xmlns:wne="http://schemas.microsoft.com/office/word/2006/wordml" xmlns:wps="http://schemas.microsoft.com/office/word/2010/wordprocessingShape" mc:Ignorable="w14 w15 w16se w16cid w16 w16cex wp14">
+  <w16cid:commentId w16cid:paraId="5D930022" w16cid:durableId="24539AA9"/>
+</w16cid:commentsIds>
 </file>
 
 <file path=word/numbering.xml><?xml version="1.0" encoding="utf-8"?>
@@ -537,6 +550,14 @@
     <w:abstractNumId w:val="0"/>
   </w:num>
 </w:numbering>
+</file>
+
+<file path=word/people.xml><?xml version="1.0" encoding="utf-8"?>
+<w15:people xmlns:wpc="http://schemas.microsoft.com/office/word/2010/wordprocessingCanvas" xmlns:cx="http://schemas.microsoft.com/office/drawing/2014/chartex" xmlns:cx1="http://schemas.microsoft.com/office/drawing/2015/9/8/chartex" xmlns:cx2="http://schemas.microsoft.com/office/drawing/2015/10/21/chartex" xmlns:cx3="http://schemas.microsoft.com/office/drawing/2016/5/9/chartex" xmlns:cx4="http://schemas.microsoft.com/office/drawing/2016/5/10/chartex" xmlns:cx5="http://schemas.microsoft.com/office/drawing/2016/5/11/chartex" xmlns:cx6="http://schemas.microsoft.com/office/drawing/2016/5/12/chartex" xmlns:cx7="http://schemas.microsoft.com/office/drawing/2016/5/13/chartex" xmlns:cx8="http://schemas.microsoft.com/office/drawing/2016/5/14/chartex" xmlns:mc="http://schemas.openxmlformats.org/markup-compatibility/2006" xmlns:aink="http://schemas.microsoft.com/office/drawing/2016/ink" xmlns:am3d="http://schemas.microsoft.com/office/drawing/2017/model3d" xmlns:o="urn:schemas-microsoft-com:office:office" xmlns:r="http://schemas.openxmlformats.org/officeDocument/2006/relationships" xmlns:m="http://schemas.openxmlformats.org/officeDocument/2006/math" xmlns:v="urn:schemas-microsoft-com:vml" xmlns:wp14="http://schemas.microsoft.com/office/word/2010/wordprocessingDrawing" xmlns:wp="http://schemas.openxmlformats.org/drawingml/2006/wordprocessingDrawing" xmlns:w10="urn:schemas-microsoft-com:office:word" xmlns:w="http://schemas.openxmlformats.org/wordprocessingml/2006/main" xmlns:w14="http://schemas.microsoft.com/office/word/2010/wordml" xmlns:w15="http://schemas.microsoft.com/office/word/2012/wordml" xmlns:w16cex="http://schemas.microsoft.com/office/word/2018/wordml/cex" xmlns:w16cid="http://schemas.microsoft.com/office/word/2016/wordml/cid" xmlns:w16="http://schemas.microsoft.com/office/word/2018/wordml" xmlns:w16se="http://schemas.microsoft.com/office/word/2015/wordml/symex" xmlns:wpg="http://schemas.microsoft.com/office/word/2010/wordprocessingGroup" xmlns:wpi="http://schemas.microsoft.com/office/word/2010/wordprocessingInk" xmlns:wne="http://schemas.microsoft.com/office/word/2006/wordml" xmlns:wps="http://schemas.microsoft.com/office/word/2010/wordprocessingShape" mc:Ignorable="w14 w15 w16se w16cid w16 w16cex wp14">
+  <w15:person w15:author="Siwei Lin (22967534)">
+    <w15:presenceInfo w15:providerId="AD" w15:userId="S::22967534@student.uwa.edu.au::1883b541-256b-4dde-88f9-52974decb475"/>
+  </w15:person>
+</w15:people>
 </file>
 
 <file path=word/styles.xml><?xml version="1.0" encoding="utf-8"?>
@@ -972,6 +993,98 @@
       <w:contextualSpacing/>
     </w:pPr>
   </w:style>
+  <w:style w:type="character" w:styleId="CommentReference">
+    <w:name w:val="annotation reference"/>
+    <w:basedOn w:val="DefaultParagraphFont"/>
+    <w:uiPriority w:val="99"/>
+    <w:semiHidden/>
+    <w:unhideWhenUsed/>
+    <w:rsid w:val="00647B18"/>
+    <w:rPr>
+      <w:sz w:val="16"/>
+      <w:szCs w:val="16"/>
+    </w:rPr>
+  </w:style>
+  <w:style w:type="paragraph" w:styleId="CommentText">
+    <w:name w:val="annotation text"/>
+    <w:basedOn w:val="Normal"/>
+    <w:link w:val="CommentTextChar"/>
+    <w:uiPriority w:val="99"/>
+    <w:semiHidden/>
+    <w:unhideWhenUsed/>
+    <w:rsid w:val="00647B18"/>
+    <w:rPr>
+      <w:sz w:val="20"/>
+      <w:szCs w:val="20"/>
+    </w:rPr>
+  </w:style>
+  <w:style w:type="character" w:customStyle="1" w:styleId="CommentTextChar">
+    <w:name w:val="Comment Text Char"/>
+    <w:basedOn w:val="DefaultParagraphFont"/>
+    <w:link w:val="CommentText"/>
+    <w:uiPriority w:val="99"/>
+    <w:semiHidden/>
+    <w:rsid w:val="00647B18"/>
+    <w:rPr>
+      <w:sz w:val="20"/>
+      <w:szCs w:val="20"/>
+    </w:rPr>
+  </w:style>
+  <w:style w:type="paragraph" w:styleId="CommentSubject">
+    <w:name w:val="annotation subject"/>
+    <w:basedOn w:val="CommentText"/>
+    <w:next w:val="CommentText"/>
+    <w:link w:val="CommentSubjectChar"/>
+    <w:uiPriority w:val="99"/>
+    <w:semiHidden/>
+    <w:unhideWhenUsed/>
+    <w:rsid w:val="00647B18"/>
+    <w:rPr>
+      <w:b/>
+      <w:bCs/>
+    </w:rPr>
+  </w:style>
+  <w:style w:type="character" w:customStyle="1" w:styleId="CommentSubjectChar">
+    <w:name w:val="Comment Subject Char"/>
+    <w:basedOn w:val="CommentTextChar"/>
+    <w:link w:val="CommentSubject"/>
+    <w:uiPriority w:val="99"/>
+    <w:semiHidden/>
+    <w:rsid w:val="00647B18"/>
+    <w:rPr>
+      <w:b/>
+      <w:bCs/>
+      <w:sz w:val="20"/>
+      <w:szCs w:val="20"/>
+    </w:rPr>
+  </w:style>
+  <w:style w:type="paragraph" w:styleId="BalloonText">
+    <w:name w:val="Balloon Text"/>
+    <w:basedOn w:val="Normal"/>
+    <w:link w:val="BalloonTextChar"/>
+    <w:uiPriority w:val="99"/>
+    <w:semiHidden/>
+    <w:unhideWhenUsed/>
+    <w:rsid w:val="00647B18"/>
+    <w:rPr>
+      <w:rFonts w:ascii="Times New Roman" w:hAnsi="Times New Roman" w:cs="Times New Roman"/>
+      <w:sz w:val="18"/>
+      <w:szCs w:val="18"/>
+    </w:rPr>
+  </w:style>
+  <w:style w:type="character" w:customStyle="1" w:styleId="BalloonTextChar">
+    <w:name w:val="Balloon Text Char"/>
+    <w:basedOn w:val="DefaultParagraphFont"/>
+    <w:link w:val="BalloonText"/>
+    <w:uiPriority w:val="99"/>
+    <w:semiHidden/>
+    <w:rsid w:val="00647B18"/>
+    <w:rPr>
+      <w:rFonts w:ascii="Times New Roman" w:hAnsi="Times New Roman" w:cs="Times New Roman"/>
+      <w:sz w:val="18"/>
+      <w:szCs w:val="18"/>
+    </w:rPr>
+  </w:style>
 </w:styles>
 </file>
 

--- a/Report (Conv to PDF).docx
+++ b/Report (Conv to PDF).docx
@@ -61,7 +61,27 @@
           <w:i/>
           <w:iCs/>
         </w:rPr>
-        <w:t>22973676 &amp; Siwei Lin 22967534</w:t>
+        <w:t xml:space="preserve">22973676 &amp; </w:t>
+      </w:r>
+      <w:proofErr w:type="spellStart"/>
+      <w:r>
+        <w:rPr>
+          <w:b/>
+          <w:bCs/>
+          <w:i/>
+          <w:iCs/>
+        </w:rPr>
+        <w:t>Siwei</w:t>
+      </w:r>
+      <w:proofErr w:type="spellEnd"/>
+      <w:r>
+        <w:rPr>
+          <w:b/>
+          <w:bCs/>
+          <w:i/>
+          <w:iCs/>
+        </w:rPr>
+        <w:t xml:space="preserve"> Lin 22967534</w:t>
       </w:r>
     </w:p>
     <w:p>
@@ -87,7 +107,19 @@
     </w:p>
     <w:p>
       <w:r>
-        <w:t xml:space="preserve">This method uses a breadth-first search, visiting each node in </w:t>
+        <w:t xml:space="preserve">This method uses </w:t>
+      </w:r>
+      <w:r>
+        <w:t>BFS</w:t>
+      </w:r>
+      <w:r>
+        <w:t xml:space="preserve"> to achieve its results. A queue is populated with the starting node of the graph, after which the graph is looped over to begin checking for descendants. In doing this we remove and return the current node from the queue, allowing us to terminate the loop once no more connecte</w:t>
+      </w:r>
+      <w:r>
+        <w:t>d</w:t>
+      </w:r>
+      <w:r>
+        <w:t xml:space="preserve"> descendants can be found. If the current node in the queue is said to have children according to </w:t>
       </w:r>
       <w:proofErr w:type="spellStart"/>
       <w:r>
@@ -95,102 +127,42 @@
       </w:r>
       <w:proofErr w:type="spellEnd"/>
       <w:r>
-        <w:t xml:space="preserve"> from level to level. A queue is initialised and is given the 0</w:t>
-      </w:r>
-      <w:r>
-        <w:rPr>
-          <w:vertAlign w:val="superscript"/>
-        </w:rPr>
-        <w:t>th</w:t>
-      </w:r>
-      <w:r>
-        <w:t xml:space="preserve"> node to hold at the beginning of the algorithm</w:t>
-      </w:r>
-      <w:commentRangeStart w:id="0"/>
-      <w:r>
-        <w:t xml:space="preserve">. </w:t>
-      </w:r>
-      <w:r>
-        <w:t xml:space="preserve">So long as the queue is not empty, that the nodes already visited have children, the loop will </w:t>
-      </w:r>
-      <w:commentRangeEnd w:id="0"/>
-      <w:r>
-        <w:rPr>
-          <w:rStyle w:val="CommentReference"/>
-        </w:rPr>
-        <w:commentReference w:id="0"/>
-      </w:r>
-      <w:r>
-        <w:t xml:space="preserve">continue to run, iterating through the length of </w:t>
-      </w:r>
-      <w:proofErr w:type="spellStart"/>
-      <w:r>
-        <w:t>adjlist</w:t>
-      </w:r>
-      <w:proofErr w:type="spellEnd"/>
-      <w:r>
-        <w:t xml:space="preserve"> and looking at what nodes a parent is connected to. The array ‘return’ holds a sequence of Boolean values </w:t>
-      </w:r>
-      <w:r>
-        <w:t>where each index, as representative of a node, denotes if it has been visited or not</w:t>
-      </w:r>
-      <w:r>
-        <w:t xml:space="preserve">. When the BFS reaches </w:t>
-      </w:r>
-      <w:r>
-        <w:t>a</w:t>
+        <w:t>, they are also added to the queue</w:t>
+      </w:r>
+      <w:r>
+        <w:t xml:space="preserve">. We keep track of all reachable nodes in a separate Boolean array where if an index position is false, its relative node was not reachable and if it is true it is connected in some way to the rest of the graph. </w:t>
+      </w:r>
+      <w:r>
+        <w:t xml:space="preserve">Once the BFS gets to a stage where it has found all connected nodes and the queue is empty, the while loop </w:t>
+      </w:r>
+      <w:r>
+        <w:t>terminates,</w:t>
       </w:r>
       <w:r>
         <w:t xml:space="preserve"> </w:t>
       </w:r>
       <w:r>
-        <w:t>child</w:t>
-      </w:r>
-      <w:r>
-        <w:t xml:space="preserve"> </w:t>
-      </w:r>
-      <w:r>
-        <w:t xml:space="preserve">it has not yet seen </w:t>
-      </w:r>
-      <w:r>
-        <w:t xml:space="preserve">from inside the for loop, it updates the respective value inside </w:t>
-      </w:r>
-      <w:r>
-        <w:t>‘</w:t>
-      </w:r>
-      <w:r>
-        <w:t>return</w:t>
-      </w:r>
-      <w:r>
-        <w:t>’</w:t>
-      </w:r>
-      <w:r>
-        <w:t xml:space="preserve"> to true and adds the node to the queue. From here it now uses the latest found node </w:t>
-      </w:r>
-      <w:r>
-        <w:t xml:space="preserve">and checks what children it has, following the same process down </w:t>
-      </w:r>
-      <w:proofErr w:type="spellStart"/>
-      <w:r>
-        <w:t>adjlist</w:t>
-      </w:r>
-      <w:proofErr w:type="spellEnd"/>
-      <w:r>
-        <w:t xml:space="preserve"> until there are no more connected nodes</w:t>
-      </w:r>
-      <w:r>
-        <w:t xml:space="preserve">. At this stage, the BFS terminates since we remove the head of the queue each </w:t>
-      </w:r>
-      <w:r>
-        <w:t>time</w:t>
-      </w:r>
-      <w:r>
-        <w:t xml:space="preserve"> we finish the process of finding a new child, and as there are no new children we have reached the end of the graph. The ‘results’ array will now contain an accurate list of nodes that have either been or not been visited. We now iterate over ‘results’ to update the value of a variable ‘connected’, which will be false if any node has not been visited or true if all nodes have been visited. ‘connected’ is then returned as the answer to method 1. </w:t>
-      </w:r>
-    </w:p>
-    <w:p>
-      <w:bookmarkStart w:id="1" w:name="OLE_LINK1"/>
-      <w:bookmarkStart w:id="2" w:name="OLE_LINK2"/>
+        <w:t xml:space="preserve">and a new loop starts. This loop checks the Boolean array to see if there are any nodes that remained disconnected and if </w:t>
+      </w:r>
+      <w:r>
+        <w:t>so,</w:t>
+      </w:r>
+      <w:r>
+        <w:t xml:space="preserve"> it returns a</w:t>
+      </w:r>
+      <w:r>
+        <w:t xml:space="preserve"> final</w:t>
+      </w:r>
+      <w:r>
+        <w:t xml:space="preserve"> answer of false, otherwise </w:t>
+      </w:r>
+      <w:r>
+        <w:t xml:space="preserve">true. </w:t>
+      </w:r>
+    </w:p>
+    <w:p>
+      <w:bookmarkStart w:id="0" w:name="OLE_LINK1"/>
+      <w:bookmarkStart w:id="1" w:name="OLE_LINK2"/>
     </w:p>
     <w:p>
       <w:pPr>
@@ -209,8 +181,13 @@
     </w:p>
     <w:p>
       <w:r>
-        <w:t>The time complexity of method 1 is O(</w:t>
-      </w:r>
+        <w:t xml:space="preserve">The time complexity of method 1 is </w:t>
+      </w:r>
+      <w:proofErr w:type="gramStart"/>
+      <w:r>
+        <w:t>O(</w:t>
+      </w:r>
+      <w:proofErr w:type="gramEnd"/>
       <w:r>
         <w:t>D + L</w:t>
       </w:r>
@@ -240,10 +217,18 @@
       </w:r>
       <w:proofErr w:type="spellEnd"/>
       <w:r>
-        <w:t xml:space="preserve">, and will also need to </w:t>
-      </w:r>
-      <w:r>
-        <w:t xml:space="preserve">. Nested within that is a conditional that in all cases will be accessing ‘results’ for the length of </w:t>
+        <w:t xml:space="preserve">, and will also need </w:t>
+      </w:r>
+      <w:proofErr w:type="gramStart"/>
+      <w:r>
+        <w:t xml:space="preserve">to </w:t>
+      </w:r>
+      <w:r>
+        <w:t>.</w:t>
+      </w:r>
+      <w:proofErr w:type="gramEnd"/>
+      <w:r>
+        <w:t xml:space="preserve"> Nested within that is a conditional that in all cases will be accessing ‘results’ for the length of </w:t>
       </w:r>
       <w:proofErr w:type="spellStart"/>
       <w:r>
@@ -260,8 +245,8 @@
         <w:t>…</w:t>
       </w:r>
     </w:p>
+    <w:bookmarkEnd w:id="0"/>
     <w:bookmarkEnd w:id="1"/>
-    <w:bookmarkEnd w:id="2"/>
     <w:p/>
     <w:p/>
     <w:p>
@@ -274,7 +259,33 @@
         <w:t>:</w:t>
       </w:r>
     </w:p>
-    <w:p/>
+    <w:p>
+      <w:r>
+        <w:t xml:space="preserve">This method uses BFS </w:t>
+      </w:r>
+      <w:r>
+        <w:t xml:space="preserve">to achieve its results. It follows a similar process to </w:t>
+      </w:r>
+      <w:proofErr w:type="spellStart"/>
+      <w:r>
+        <w:t>allDevicesConnected</w:t>
+      </w:r>
+      <w:proofErr w:type="spellEnd"/>
+      <w:r>
+        <w:t>, where it populates a queue with the initial node</w:t>
+      </w:r>
+      <w:r>
+        <w:t xml:space="preserve">, only breaking once there are no children left to add to the queue. In a nested for loop, </w:t>
+      </w:r>
+      <w:proofErr w:type="spellStart"/>
+      <w:r>
+        <w:t>numPaths</w:t>
+      </w:r>
+      <w:proofErr w:type="spellEnd"/>
+      <w:r>
+        <w:t xml:space="preserve"> iterates over all elements, adding children that have not been visited. It differs in that if the current node being checked is the node equal to </w:t>
+      </w:r>
+    </w:p>
     <w:p/>
     <w:p/>
     <w:p>
@@ -285,27 +296,151 @@
       <w:proofErr w:type="spellEnd"/>
     </w:p>
     <w:p>
-      <w:pPr>
-        <w:pStyle w:val="ListParagraph"/>
-        <w:numPr>
-          <w:ilvl w:val="0"/>
-          <w:numId w:val="1"/>
-        </w:numPr>
-      </w:pPr>
-      <w:r>
-        <w:t>Argument for correct answer</w:t>
-      </w:r>
-    </w:p>
-    <w:p>
-      <w:pPr>
-        <w:pStyle w:val="ListParagraph"/>
-        <w:numPr>
-          <w:ilvl w:val="0"/>
-          <w:numId w:val="1"/>
-        </w:numPr>
-      </w:pPr>
-      <w:r>
-        <w:t>Time complexity analysis</w:t>
+      <w:r>
+        <w:t xml:space="preserve">This method primarily uses BFS to achieve its results. It is separated into 3 </w:t>
+      </w:r>
+      <w:r>
+        <w:t xml:space="preserve">sections where </w:t>
+      </w:r>
+      <w:proofErr w:type="spellStart"/>
+      <w:r>
+        <w:t>closestInSubnet</w:t>
+      </w:r>
+      <w:proofErr w:type="spellEnd"/>
+      <w:r>
+        <w:t xml:space="preserve"> calls on two other methods to do the bulk of its calculations. The </w:t>
+      </w:r>
+      <w:proofErr w:type="spellStart"/>
+      <w:r>
+        <w:t>minDist</w:t>
+      </w:r>
+      <w:proofErr w:type="spellEnd"/>
+      <w:r>
+        <w:t xml:space="preserve"> method begins to perform a BFS </w:t>
+      </w:r>
+      <w:r>
+        <w:t xml:space="preserve">in a similar manner to the way in which </w:t>
+      </w:r>
+      <w:proofErr w:type="spellStart"/>
+      <w:r>
+        <w:t>allDevicesConne</w:t>
+      </w:r>
+      <w:r>
+        <w:t>c</w:t>
+      </w:r>
+      <w:r>
+        <w:t>ted</w:t>
+      </w:r>
+      <w:proofErr w:type="spellEnd"/>
+      <w:r>
+        <w:t xml:space="preserve"> operated, but additionally calls </w:t>
+      </w:r>
+      <w:r>
+        <w:t xml:space="preserve">on the </w:t>
+      </w:r>
+      <w:proofErr w:type="spellStart"/>
+      <w:r>
+        <w:t>isSubnet</w:t>
+      </w:r>
+      <w:proofErr w:type="spellEnd"/>
+      <w:r>
+        <w:t xml:space="preserve"> method</w:t>
+      </w:r>
+      <w:r>
+        <w:t xml:space="preserve"> </w:t>
+      </w:r>
+      <w:r>
+        <w:t xml:space="preserve">which serves entirely to compare the query and </w:t>
+      </w:r>
+      <w:proofErr w:type="spellStart"/>
+      <w:r>
+        <w:t>addrs</w:t>
+      </w:r>
+      <w:proofErr w:type="spellEnd"/>
+      <w:r>
+        <w:t xml:space="preserve"> arrays to confirm that the current IP address has a valid prefix. </w:t>
+      </w:r>
+      <w:r>
+        <w:t xml:space="preserve">Once </w:t>
+      </w:r>
+      <w:proofErr w:type="spellStart"/>
+      <w:r>
+        <w:t>minDist</w:t>
+      </w:r>
+      <w:proofErr w:type="spellEnd"/>
+      <w:r>
+        <w:t xml:space="preserve"> has confirmed that the current address is </w:t>
+      </w:r>
+      <w:proofErr w:type="gramStart"/>
+      <w:r>
+        <w:t xml:space="preserve">valid, </w:t>
+      </w:r>
+      <w:r>
+        <w:t xml:space="preserve"> </w:t>
+      </w:r>
+      <w:r>
+        <w:t>it</w:t>
+      </w:r>
+      <w:proofErr w:type="gramEnd"/>
+      <w:r>
+        <w:t xml:space="preserve"> continues to perform BFS. It loops through the elements of </w:t>
+      </w:r>
+      <w:proofErr w:type="spellStart"/>
+      <w:r>
+        <w:t>adjlist</w:t>
+      </w:r>
+      <w:proofErr w:type="spellEnd"/>
+      <w:r>
+        <w:t xml:space="preserve"> and checks whether each node is yet to be visited and if not edits a Boolean array</w:t>
+      </w:r>
+      <w:r>
+        <w:t xml:space="preserve">, updating its respective index to say it has now been visited. </w:t>
+      </w:r>
+      <w:r>
+        <w:t>The position of the current node is now updated</w:t>
+      </w:r>
+      <w:r>
+        <w:t xml:space="preserve"> as the BFS has moved through the graph</w:t>
+      </w:r>
+      <w:r>
+        <w:t>, and iteration is performed on an integer array increasing the current total distance of a path with a specific parent node</w:t>
+      </w:r>
+      <w:r>
+        <w:t xml:space="preserve"> (</w:t>
+      </w:r>
+      <w:proofErr w:type="spellStart"/>
+      <w:r>
+        <w:t>dist</w:t>
+      </w:r>
+      <w:proofErr w:type="spellEnd"/>
+      <w:r>
+        <w:t>)</w:t>
+      </w:r>
+      <w:r>
+        <w:t xml:space="preserve">. </w:t>
+      </w:r>
+      <w:r>
+        <w:t xml:space="preserve">Once the queue is empty, all </w:t>
+      </w:r>
+      <w:r>
+        <w:lastRenderedPageBreak/>
+        <w:t xml:space="preserve">reachable nodes have been seen, the initial loop breaks and the array containing </w:t>
+      </w:r>
+      <w:proofErr w:type="spellStart"/>
+      <w:r>
+        <w:t>iterables</w:t>
+      </w:r>
+      <w:proofErr w:type="spellEnd"/>
+      <w:r>
+        <w:t xml:space="preserve"> is returned to the main </w:t>
+      </w:r>
+      <w:proofErr w:type="spellStart"/>
+      <w:r>
+        <w:t>closestInSubnet</w:t>
+      </w:r>
+      <w:proofErr w:type="spellEnd"/>
+      <w:r>
+        <w:t xml:space="preserve"> method. </w:t>
       </w:r>
     </w:p>
     <w:p/>
@@ -322,29 +457,56 @@
       </w:r>
     </w:p>
     <w:p>
-      <w:pPr>
-        <w:pStyle w:val="ListParagraph"/>
-        <w:numPr>
-          <w:ilvl w:val="0"/>
-          <w:numId w:val="1"/>
-        </w:numPr>
-      </w:pPr>
-      <w:r>
-        <w:t>Argument for correct answer</w:t>
-      </w:r>
-    </w:p>
-    <w:p>
-      <w:pPr>
-        <w:pStyle w:val="ListParagraph"/>
-        <w:numPr>
-          <w:ilvl w:val="0"/>
-          <w:numId w:val="1"/>
-        </w:numPr>
-      </w:pPr>
-      <w:r>
-        <w:t>Time complexity analysis</w:t>
-      </w:r>
-    </w:p>
+      <w:r>
+        <w:t xml:space="preserve">This method makes use of the Ford-Fulkerson algorithm, implementing a BFS to </w:t>
+      </w:r>
+      <w:r>
+        <w:t>compliment it</w:t>
+      </w:r>
+      <w:r>
+        <w:t xml:space="preserve">. </w:t>
+      </w:r>
+      <w:r>
+        <w:t xml:space="preserve">A breadth-first search is used to populate an array with all known paths from the starting to destination node. </w:t>
+      </w:r>
+      <w:r>
+        <w:t xml:space="preserve">The Ford-Fulkerson algorithm uses this array of paths </w:t>
+      </w:r>
+    </w:p>
+    <w:p/>
+    <w:p/>
+    <w:p/>
+    <w:p/>
+    <w:p/>
+    <w:p/>
+    <w:p/>
+    <w:p/>
+    <w:p/>
+    <w:p/>
+    <w:p/>
+    <w:p/>
+    <w:p/>
+    <w:p/>
+    <w:p/>
+    <w:p/>
+    <w:p/>
+    <w:p/>
+    <w:p/>
+    <w:p/>
+    <w:p/>
+    <w:p/>
+    <w:p/>
+    <w:p/>
+    <w:p/>
+    <w:p/>
+    <w:p/>
+    <w:p/>
+    <w:p/>
+    <w:p/>
+    <w:p/>
+    <w:p/>
+    <w:p/>
+    <w:p/>
     <w:p/>
     <w:p/>
     <w:p/>
@@ -391,45 +553,6 @@
     </w:sectPr>
   </w:body>
 </w:document>
-</file>
-
-<file path=word/comments.xml><?xml version="1.0" encoding="utf-8"?>
-<w:comments xmlns:wpc="http://schemas.microsoft.com/office/word/2010/wordprocessingCanvas" xmlns:cx="http://schemas.microsoft.com/office/drawing/2014/chartex" xmlns:cx1="http://schemas.microsoft.com/office/drawing/2015/9/8/chartex" xmlns:cx2="http://schemas.microsoft.com/office/drawing/2015/10/21/chartex" xmlns:cx3="http://schemas.microsoft.com/office/drawing/2016/5/9/chartex" xmlns:cx4="http://schemas.microsoft.com/office/drawing/2016/5/10/chartex" xmlns:cx5="http://schemas.microsoft.com/office/drawing/2016/5/11/chartex" xmlns:cx6="http://schemas.microsoft.com/office/drawing/2016/5/12/chartex" xmlns:cx7="http://schemas.microsoft.com/office/drawing/2016/5/13/chartex" xmlns:cx8="http://schemas.microsoft.com/office/drawing/2016/5/14/chartex" xmlns:mc="http://schemas.openxmlformats.org/markup-compatibility/2006" xmlns:aink="http://schemas.microsoft.com/office/drawing/2016/ink" xmlns:am3d="http://schemas.microsoft.com/office/drawing/2017/model3d" xmlns:o="urn:schemas-microsoft-com:office:office" xmlns:r="http://schemas.openxmlformats.org/officeDocument/2006/relationships" xmlns:m="http://schemas.openxmlformats.org/officeDocument/2006/math" xmlns:v="urn:schemas-microsoft-com:vml" xmlns:wp14="http://schemas.microsoft.com/office/word/2010/wordprocessingDrawing" xmlns:wp="http://schemas.openxmlformats.org/drawingml/2006/wordprocessingDrawing" xmlns:w10="urn:schemas-microsoft-com:office:word" xmlns:w="http://schemas.openxmlformats.org/wordprocessingml/2006/main" xmlns:w14="http://schemas.microsoft.com/office/word/2010/wordml" xmlns:w15="http://schemas.microsoft.com/office/word/2012/wordml" xmlns:w16cex="http://schemas.microsoft.com/office/word/2018/wordml/cex" xmlns:w16cid="http://schemas.microsoft.com/office/word/2016/wordml/cid" xmlns:w16="http://schemas.microsoft.com/office/word/2018/wordml" xmlns:w16se="http://schemas.microsoft.com/office/word/2015/wordml/symex" xmlns:wpg="http://schemas.microsoft.com/office/word/2010/wordprocessingGroup" xmlns:wpi="http://schemas.microsoft.com/office/word/2010/wordprocessingInk" xmlns:wne="http://schemas.microsoft.com/office/word/2006/wordml" xmlns:wps="http://schemas.microsoft.com/office/word/2010/wordprocessingShape" mc:Ignorable="w14 w15 w16se w16cid w16 w16cex wp14">
-  <w:comment w:id="0" w:author="Siwei Lin (22967534)" w:date="2021-05-22T14:58:00Z" w:initials="SL(">
-    <w:p>
-      <w:pPr>
-        <w:pStyle w:val="CommentText"/>
-      </w:pPr>
-      <w:r>
-        <w:rPr>
-          <w:rStyle w:val="CommentReference"/>
-        </w:rPr>
-        <w:annotationRef/>
-      </w:r>
-      <w:r>
-        <w:t>If the branched node have been visited, then it is already added to the queue. You do not need to add the same node again.</w:t>
-      </w:r>
-    </w:p>
-  </w:comment>
-</w:comments>
-</file>
-
-<file path=word/commentsExtended.xml><?xml version="1.0" encoding="utf-8"?>
-<w15:commentsEx xmlns:wpc="http://schemas.microsoft.com/office/word/2010/wordprocessingCanvas" xmlns:cx="http://schemas.microsoft.com/office/drawing/2014/chartex" xmlns:cx1="http://schemas.microsoft.com/office/drawing/2015/9/8/chartex" xmlns:cx2="http://schemas.microsoft.com/office/drawing/2015/10/21/chartex" xmlns:cx3="http://schemas.microsoft.com/office/drawing/2016/5/9/chartex" xmlns:cx4="http://schemas.microsoft.com/office/drawing/2016/5/10/chartex" xmlns:cx5="http://schemas.microsoft.com/office/drawing/2016/5/11/chartex" xmlns:cx6="http://schemas.microsoft.com/office/drawing/2016/5/12/chartex" xmlns:cx7="http://schemas.microsoft.com/office/drawing/2016/5/13/chartex" xmlns:cx8="http://schemas.microsoft.com/office/drawing/2016/5/14/chartex" xmlns:mc="http://schemas.openxmlformats.org/markup-compatibility/2006" xmlns:aink="http://schemas.microsoft.com/office/drawing/2016/ink" xmlns:am3d="http://schemas.microsoft.com/office/drawing/2017/model3d" xmlns:o="urn:schemas-microsoft-com:office:office" xmlns:r="http://schemas.openxmlformats.org/officeDocument/2006/relationships" xmlns:m="http://schemas.openxmlformats.org/officeDocument/2006/math" xmlns:v="urn:schemas-microsoft-com:vml" xmlns:wp14="http://schemas.microsoft.com/office/word/2010/wordprocessingDrawing" xmlns:wp="http://schemas.openxmlformats.org/drawingml/2006/wordprocessingDrawing" xmlns:w10="urn:schemas-microsoft-com:office:word" xmlns:w="http://schemas.openxmlformats.org/wordprocessingml/2006/main" xmlns:w14="http://schemas.microsoft.com/office/word/2010/wordml" xmlns:w15="http://schemas.microsoft.com/office/word/2012/wordml" xmlns:w16cex="http://schemas.microsoft.com/office/word/2018/wordml/cex" xmlns:w16cid="http://schemas.microsoft.com/office/word/2016/wordml/cid" xmlns:w16="http://schemas.microsoft.com/office/word/2018/wordml" xmlns:w16se="http://schemas.microsoft.com/office/word/2015/wordml/symex" xmlns:wpg="http://schemas.microsoft.com/office/word/2010/wordprocessingGroup" xmlns:wpi="http://schemas.microsoft.com/office/word/2010/wordprocessingInk" xmlns:wne="http://schemas.microsoft.com/office/word/2006/wordml" xmlns:wps="http://schemas.microsoft.com/office/word/2010/wordprocessingShape" mc:Ignorable="w14 w15 w16se w16cid w16 w16cex wp14">
-  <w15:commentEx w15:paraId="5D930022" w15:done="0"/>
-</w15:commentsEx>
-</file>
-
-<file path=word/commentsExtensible.xml><?xml version="1.0" encoding="utf-8"?>
-<w16cex:commentsExtensible xmlns:wpc="http://schemas.microsoft.com/office/word/2010/wordprocessingCanvas" xmlns:cx="http://schemas.microsoft.com/office/drawing/2014/chartex" xmlns:cx1="http://schemas.microsoft.com/office/drawing/2015/9/8/chartex" xmlns:cx2="http://schemas.microsoft.com/office/drawing/2015/10/21/chartex" xmlns:cx3="http://schemas.microsoft.com/office/drawing/2016/5/9/chartex" xmlns:cx4="http://schemas.microsoft.com/office/drawing/2016/5/10/chartex" xmlns:cx5="http://schemas.microsoft.com/office/drawing/2016/5/11/chartex" xmlns:cx6="http://schemas.microsoft.com/office/drawing/2016/5/12/chartex" xmlns:cx7="http://schemas.microsoft.com/office/drawing/2016/5/13/chartex" xmlns:cx8="http://schemas.microsoft.com/office/drawing/2016/5/14/chartex" xmlns:mc="http://schemas.openxmlformats.org/markup-compatibility/2006" xmlns:aink="http://schemas.microsoft.com/office/drawing/2016/ink" xmlns:am3d="http://schemas.microsoft.com/office/drawing/2017/model3d" xmlns:o="urn:schemas-microsoft-com:office:office" xmlns:r="http://schemas.openxmlformats.org/officeDocument/2006/relationships" xmlns:m="http://schemas.openxmlformats.org/officeDocument/2006/math" xmlns:v="urn:schemas-microsoft-com:vml" xmlns:wp14="http://schemas.microsoft.com/office/word/2010/wordprocessingDrawing" xmlns:wp="http://schemas.openxmlformats.org/drawingml/2006/wordprocessingDrawing" xmlns:w10="urn:schemas-microsoft-com:office:word" xmlns:w="http://schemas.openxmlformats.org/wordprocessingml/2006/main" xmlns:w14="http://schemas.microsoft.com/office/word/2010/wordml" xmlns:w15="http://schemas.microsoft.com/office/word/2012/wordml" xmlns:w16cex="http://schemas.microsoft.com/office/word/2018/wordml/cex" xmlns:w16cid="http://schemas.microsoft.com/office/word/2016/wordml/cid" xmlns:w16="http://schemas.microsoft.com/office/word/2018/wordml" xmlns:w16se="http://schemas.microsoft.com/office/word/2015/wordml/symex" xmlns:wpg="http://schemas.microsoft.com/office/word/2010/wordprocessingGroup" xmlns:wpi="http://schemas.microsoft.com/office/word/2010/wordprocessingInk" xmlns:wne="http://schemas.microsoft.com/office/word/2006/wordml" xmlns:wps="http://schemas.microsoft.com/office/word/2010/wordprocessingShape" mc:Ignorable="w14 w15 w16se w16cid w16 w16cex wp14">
-  <w16cex:commentExtensible w16cex:durableId="24539AA9" w16cex:dateUtc="2021-05-22T06:58:00Z"/>
-</w16cex:commentsExtensible>
-</file>
-
-<file path=word/commentsIds.xml><?xml version="1.0" encoding="utf-8"?>
-<w16cid:commentsIds xmlns:wpc="http://schemas.microsoft.com/office/word/2010/wordprocessingCanvas" xmlns:cx="http://schemas.microsoft.com/office/drawing/2014/chartex" xmlns:cx1="http://schemas.microsoft.com/office/drawing/2015/9/8/chartex" xmlns:cx2="http://schemas.microsoft.com/office/drawing/2015/10/21/chartex" xmlns:cx3="http://schemas.microsoft.com/office/drawing/2016/5/9/chartex" xmlns:cx4="http://schemas.microsoft.com/office/drawing/2016/5/10/chartex" xmlns:cx5="http://schemas.microsoft.com/office/drawing/2016/5/11/chartex" xmlns:cx6="http://schemas.microsoft.com/office/drawing/2016/5/12/chartex" xmlns:cx7="http://schemas.microsoft.com/office/drawing/2016/5/13/chartex" xmlns:cx8="http://schemas.microsoft.com/office/drawing/2016/5/14/chartex" xmlns:mc="http://schemas.openxmlformats.org/markup-compatibility/2006" xmlns:aink="http://schemas.microsoft.com/office/drawing/2016/ink" xmlns:am3d="http://schemas.microsoft.com/office/drawing/2017/model3d" xmlns:o="urn:schemas-microsoft-com:office:office" xmlns:r="http://schemas.openxmlformats.org/officeDocument/2006/relationships" xmlns:m="http://schemas.openxmlformats.org/officeDocument/2006/math" xmlns:v="urn:schemas-microsoft-com:vml" xmlns:wp14="http://schemas.microsoft.com/office/word/2010/wordprocessingDrawing" xmlns:wp="http://schemas.openxmlformats.org/drawingml/2006/wordprocessingDrawing" xmlns:w10="urn:schemas-microsoft-com:office:word" xmlns:w="http://schemas.openxmlformats.org/wordprocessingml/2006/main" xmlns:w14="http://schemas.microsoft.com/office/word/2010/wordml" xmlns:w15="http://schemas.microsoft.com/office/word/2012/wordml" xmlns:w16cex="http://schemas.microsoft.com/office/word/2018/wordml/cex" xmlns:w16cid="http://schemas.microsoft.com/office/word/2016/wordml/cid" xmlns:w16="http://schemas.microsoft.com/office/word/2018/wordml" xmlns:w16se="http://schemas.microsoft.com/office/word/2015/wordml/symex" xmlns:wpg="http://schemas.microsoft.com/office/word/2010/wordprocessingGroup" xmlns:wpi="http://schemas.microsoft.com/office/word/2010/wordprocessingInk" xmlns:wne="http://schemas.microsoft.com/office/word/2006/wordml" xmlns:wps="http://schemas.microsoft.com/office/word/2010/wordprocessingShape" mc:Ignorable="w14 w15 w16se w16cid w16 w16cex wp14">
-  <w16cid:commentId w16cid:paraId="5D930022" w16cid:durableId="24539AA9"/>
-</w16cid:commentsIds>
 </file>
 
 <file path=word/numbering.xml><?xml version="1.0" encoding="utf-8"?>
@@ -550,14 +673,6 @@
     <w:abstractNumId w:val="0"/>
   </w:num>
 </w:numbering>
-</file>
-
-<file path=word/people.xml><?xml version="1.0" encoding="utf-8"?>
-<w15:people xmlns:wpc="http://schemas.microsoft.com/office/word/2010/wordprocessingCanvas" xmlns:cx="http://schemas.microsoft.com/office/drawing/2014/chartex" xmlns:cx1="http://schemas.microsoft.com/office/drawing/2015/9/8/chartex" xmlns:cx2="http://schemas.microsoft.com/office/drawing/2015/10/21/chartex" xmlns:cx3="http://schemas.microsoft.com/office/drawing/2016/5/9/chartex" xmlns:cx4="http://schemas.microsoft.com/office/drawing/2016/5/10/chartex" xmlns:cx5="http://schemas.microsoft.com/office/drawing/2016/5/11/chartex" xmlns:cx6="http://schemas.microsoft.com/office/drawing/2016/5/12/chartex" xmlns:cx7="http://schemas.microsoft.com/office/drawing/2016/5/13/chartex" xmlns:cx8="http://schemas.microsoft.com/office/drawing/2016/5/14/chartex" xmlns:mc="http://schemas.openxmlformats.org/markup-compatibility/2006" xmlns:aink="http://schemas.microsoft.com/office/drawing/2016/ink" xmlns:am3d="http://schemas.microsoft.com/office/drawing/2017/model3d" xmlns:o="urn:schemas-microsoft-com:office:office" xmlns:r="http://schemas.openxmlformats.org/officeDocument/2006/relationships" xmlns:m="http://schemas.openxmlformats.org/officeDocument/2006/math" xmlns:v="urn:schemas-microsoft-com:vml" xmlns:wp14="http://schemas.microsoft.com/office/word/2010/wordprocessingDrawing" xmlns:wp="http://schemas.openxmlformats.org/drawingml/2006/wordprocessingDrawing" xmlns:w10="urn:schemas-microsoft-com:office:word" xmlns:w="http://schemas.openxmlformats.org/wordprocessingml/2006/main" xmlns:w14="http://schemas.microsoft.com/office/word/2010/wordml" xmlns:w15="http://schemas.microsoft.com/office/word/2012/wordml" xmlns:w16cex="http://schemas.microsoft.com/office/word/2018/wordml/cex" xmlns:w16cid="http://schemas.microsoft.com/office/word/2016/wordml/cid" xmlns:w16="http://schemas.microsoft.com/office/word/2018/wordml" xmlns:w16se="http://schemas.microsoft.com/office/word/2015/wordml/symex" xmlns:wpg="http://schemas.microsoft.com/office/word/2010/wordprocessingGroup" xmlns:wpi="http://schemas.microsoft.com/office/word/2010/wordprocessingInk" xmlns:wne="http://schemas.microsoft.com/office/word/2006/wordml" xmlns:wps="http://schemas.microsoft.com/office/word/2010/wordprocessingShape" mc:Ignorable="w14 w15 w16se w16cid w16 w16cex wp14">
-  <w15:person w15:author="Siwei Lin (22967534)">
-    <w15:presenceInfo w15:providerId="AD" w15:userId="S::22967534@student.uwa.edu.au::1883b541-256b-4dde-88f9-52974decb475"/>
-  </w15:person>
-</w15:people>
 </file>
 
 <file path=word/styles.xml><?xml version="1.0" encoding="utf-8"?>
@@ -993,98 +1108,6 @@
       <w:contextualSpacing/>
     </w:pPr>
   </w:style>
-  <w:style w:type="character" w:styleId="CommentReference">
-    <w:name w:val="annotation reference"/>
-    <w:basedOn w:val="DefaultParagraphFont"/>
-    <w:uiPriority w:val="99"/>
-    <w:semiHidden/>
-    <w:unhideWhenUsed/>
-    <w:rsid w:val="00647B18"/>
-    <w:rPr>
-      <w:sz w:val="16"/>
-      <w:szCs w:val="16"/>
-    </w:rPr>
-  </w:style>
-  <w:style w:type="paragraph" w:styleId="CommentText">
-    <w:name w:val="annotation text"/>
-    <w:basedOn w:val="Normal"/>
-    <w:link w:val="CommentTextChar"/>
-    <w:uiPriority w:val="99"/>
-    <w:semiHidden/>
-    <w:unhideWhenUsed/>
-    <w:rsid w:val="00647B18"/>
-    <w:rPr>
-      <w:sz w:val="20"/>
-      <w:szCs w:val="20"/>
-    </w:rPr>
-  </w:style>
-  <w:style w:type="character" w:customStyle="1" w:styleId="CommentTextChar">
-    <w:name w:val="Comment Text Char"/>
-    <w:basedOn w:val="DefaultParagraphFont"/>
-    <w:link w:val="CommentText"/>
-    <w:uiPriority w:val="99"/>
-    <w:semiHidden/>
-    <w:rsid w:val="00647B18"/>
-    <w:rPr>
-      <w:sz w:val="20"/>
-      <w:szCs w:val="20"/>
-    </w:rPr>
-  </w:style>
-  <w:style w:type="paragraph" w:styleId="CommentSubject">
-    <w:name w:val="annotation subject"/>
-    <w:basedOn w:val="CommentText"/>
-    <w:next w:val="CommentText"/>
-    <w:link w:val="CommentSubjectChar"/>
-    <w:uiPriority w:val="99"/>
-    <w:semiHidden/>
-    <w:unhideWhenUsed/>
-    <w:rsid w:val="00647B18"/>
-    <w:rPr>
-      <w:b/>
-      <w:bCs/>
-    </w:rPr>
-  </w:style>
-  <w:style w:type="character" w:customStyle="1" w:styleId="CommentSubjectChar">
-    <w:name w:val="Comment Subject Char"/>
-    <w:basedOn w:val="CommentTextChar"/>
-    <w:link w:val="CommentSubject"/>
-    <w:uiPriority w:val="99"/>
-    <w:semiHidden/>
-    <w:rsid w:val="00647B18"/>
-    <w:rPr>
-      <w:b/>
-      <w:bCs/>
-      <w:sz w:val="20"/>
-      <w:szCs w:val="20"/>
-    </w:rPr>
-  </w:style>
-  <w:style w:type="paragraph" w:styleId="BalloonText">
-    <w:name w:val="Balloon Text"/>
-    <w:basedOn w:val="Normal"/>
-    <w:link w:val="BalloonTextChar"/>
-    <w:uiPriority w:val="99"/>
-    <w:semiHidden/>
-    <w:unhideWhenUsed/>
-    <w:rsid w:val="00647B18"/>
-    <w:rPr>
-      <w:rFonts w:ascii="Times New Roman" w:hAnsi="Times New Roman" w:cs="Times New Roman"/>
-      <w:sz w:val="18"/>
-      <w:szCs w:val="18"/>
-    </w:rPr>
-  </w:style>
-  <w:style w:type="character" w:customStyle="1" w:styleId="BalloonTextChar">
-    <w:name w:val="Balloon Text Char"/>
-    <w:basedOn w:val="DefaultParagraphFont"/>
-    <w:link w:val="BalloonText"/>
-    <w:uiPriority w:val="99"/>
-    <w:semiHidden/>
-    <w:rsid w:val="00647B18"/>
-    <w:rPr>
-      <w:rFonts w:ascii="Times New Roman" w:hAnsi="Times New Roman" w:cs="Times New Roman"/>
-      <w:sz w:val="18"/>
-      <w:szCs w:val="18"/>
-    </w:rPr>
-  </w:style>
 </w:styles>
 </file>
 

--- a/Report (Conv to PDF).docx
+++ b/Report (Conv to PDF).docx
@@ -256,6 +256,9 @@
       </w:r>
       <w:proofErr w:type="spellEnd"/>
       <w:r>
+        <w:t xml:space="preserve"> [1]</w:t>
+      </w:r>
+      <w:r>
         <w:t>:</w:t>
       </w:r>
     </w:p>
@@ -283,7 +286,10 @@
       </w:r>
       <w:proofErr w:type="spellEnd"/>
       <w:r>
-        <w:t xml:space="preserve"> iterates over all elements, adding children that have not been visited. It differs in that if the current node being checked is the node equal to </w:t>
+        <w:t xml:space="preserve"> iterates over all elements, adding children that have not been visited. It differs in </w:t>
+      </w:r>
+      <w:r>
+        <w:t xml:space="preserve">that after this loop, </w:t>
       </w:r>
     </w:p>
     <w:p/>
@@ -420,11 +426,7 @@
         <w:t xml:space="preserve">. </w:t>
       </w:r>
       <w:r>
-        <w:t xml:space="preserve">Once the queue is empty, all </w:t>
-      </w:r>
-      <w:r>
-        <w:lastRenderedPageBreak/>
-        <w:t xml:space="preserve">reachable nodes have been seen, the initial loop breaks and the array containing </w:t>
+        <w:t xml:space="preserve">Once the queue is empty, all reachable nodes have been seen, the initial loop breaks and the array containing </w:t>
       </w:r>
       <w:proofErr w:type="spellStart"/>
       <w:r>
@@ -453,6 +455,9 @@
       </w:r>
       <w:proofErr w:type="spellEnd"/>
       <w:r>
+        <w:t xml:space="preserve"> [2]</w:t>
+      </w:r>
+      <w:r>
         <w:t>:</w:t>
       </w:r>
     </w:p>
@@ -467,10 +472,13 @@
         <w:t xml:space="preserve">. </w:t>
       </w:r>
       <w:r>
-        <w:t xml:space="preserve">A breadth-first search is used to populate an array with all known paths from the starting to destination node. </w:t>
-      </w:r>
-      <w:r>
-        <w:t xml:space="preserve">The Ford-Fulkerson algorithm uses this array of paths </w:t>
+        <w:t xml:space="preserve">A </w:t>
+      </w:r>
+      <w:r>
+        <w:t xml:space="preserve">for loop populates an array to be used to hold the max capacity of flow from the starting to destination node. </w:t>
+      </w:r>
+      <w:r>
+        <w:t xml:space="preserve">After this, another loop finds the largest possible flow </w:t>
       </w:r>
     </w:p>
     <w:p/>
@@ -539,9 +547,22 @@
         <w:t>Bibliography</w:t>
       </w:r>
     </w:p>
-    <w:p>
-      <w:r>
-        <w:t>a</w:t>
+    <w:p/>
+    <w:p>
+      <w:r>
+        <w:t xml:space="preserve">[1] </w:t>
+      </w:r>
+      <w:r>
+        <w:t>https://www.geeksforgeeks.org/number-shortest-paths-unweighted-directed-graph/</w:t>
+      </w:r>
+    </w:p>
+    <w:p/>
+    <w:p>
+      <w:r>
+        <w:t xml:space="preserve">[2] </w:t>
+      </w:r>
+      <w:r>
+        <w:t>https://en.wikipedia.org/wiki/Ford%E2%80%93Fulkerson_algorithm</w:t>
       </w:r>
     </w:p>
     <w:p/>

--- a/Report (Conv to PDF).docx
+++ b/Report (Conv to PDF).docx
@@ -61,27 +61,7 @@
           <w:i/>
           <w:iCs/>
         </w:rPr>
-        <w:t xml:space="preserve">22973676 &amp; </w:t>
-      </w:r>
-      <w:proofErr w:type="spellStart"/>
-      <w:r>
-        <w:rPr>
-          <w:b/>
-          <w:bCs/>
-          <w:i/>
-          <w:iCs/>
-        </w:rPr>
-        <w:t>Siwei</w:t>
-      </w:r>
-      <w:proofErr w:type="spellEnd"/>
-      <w:r>
-        <w:rPr>
-          <w:b/>
-          <w:bCs/>
-          <w:i/>
-          <w:iCs/>
-        </w:rPr>
-        <w:t xml:space="preserve"> Lin 22967534</w:t>
+        <w:t>22973676 &amp; Siwei Lin 22967534</w:t>
       </w:r>
     </w:p>
     <w:p>
@@ -96,13 +76,8 @@
       </w:pPr>
     </w:p>
     <w:p>
-      <w:proofErr w:type="spellStart"/>
-      <w:r>
-        <w:t>allDevicesConnected</w:t>
-      </w:r>
-      <w:proofErr w:type="spellEnd"/>
-      <w:r>
-        <w:t>:</w:t>
+      <w:r>
+        <w:t>allDevicesConnected:</w:t>
       </w:r>
     </w:p>
     <w:p>
@@ -119,15 +94,7 @@
         <w:t>d</w:t>
       </w:r>
       <w:r>
-        <w:t xml:space="preserve"> descendants can be found. If the current node in the queue is said to have children according to </w:t>
-      </w:r>
-      <w:proofErr w:type="spellStart"/>
-      <w:r>
-        <w:t>adjlist</w:t>
-      </w:r>
-      <w:proofErr w:type="spellEnd"/>
-      <w:r>
-        <w:t>, they are also added to the queue</w:t>
+        <w:t xml:space="preserve"> descendants can be found. If the current node in the queue is said to have children according to adjlist, they are also added to the queue</w:t>
       </w:r>
       <w:r>
         <w:t xml:space="preserve">. We keep track of all reachable nodes in a separate Boolean array where if an index position is false, its relative node was not reachable and if it is true it is connected in some way to the rest of the graph. </w:t>
@@ -181,13 +148,8 @@
     </w:p>
     <w:p>
       <w:r>
-        <w:t xml:space="preserve">The time complexity of method 1 is </w:t>
-      </w:r>
-      <w:proofErr w:type="gramStart"/>
-      <w:r>
-        <w:t>O(</w:t>
-      </w:r>
-      <w:proofErr w:type="gramEnd"/>
+        <w:t>The time complexity of method 1 is O(</w:t>
+      </w:r>
       <w:r>
         <w:t>D + L</w:t>
       </w:r>
@@ -201,42 +163,13 @@
         <w:t xml:space="preserve">. </w:t>
       </w:r>
       <w:r>
-        <w:t xml:space="preserve">At worst case the while loop won’t break until every single node has been added to queue and visited by the BFS, so already we must process the entire length of </w:t>
-      </w:r>
-      <w:proofErr w:type="spellStart"/>
-      <w:r>
-        <w:t>adjlist</w:t>
-      </w:r>
-      <w:proofErr w:type="spellEnd"/>
-      <w:r>
-        <w:t xml:space="preserve">. Inside while there is a for loop that in any case will iterate through the entire length of </w:t>
-      </w:r>
-      <w:proofErr w:type="spellStart"/>
-      <w:r>
-        <w:t>adjlist</w:t>
-      </w:r>
-      <w:proofErr w:type="spellEnd"/>
-      <w:r>
-        <w:t xml:space="preserve">, and will also need </w:t>
-      </w:r>
-      <w:proofErr w:type="gramStart"/>
-      <w:r>
-        <w:t xml:space="preserve">to </w:t>
-      </w:r>
-      <w:r>
-        <w:t>.</w:t>
-      </w:r>
-      <w:proofErr w:type="gramEnd"/>
-      <w:r>
-        <w:t xml:space="preserve"> Nested within that is a conditional that in all cases will be accessing ‘results’ for the length of </w:t>
-      </w:r>
-      <w:proofErr w:type="spellStart"/>
-      <w:r>
-        <w:t>adjlist</w:t>
-      </w:r>
-      <w:proofErr w:type="spellEnd"/>
-      <w:r>
-        <w:t xml:space="preserve">. </w:t>
+        <w:t>At worst case the while loop won’t break until every single node has been added to queue and visited by the BFS, so already we must process the entire length of adjlist. Inside while there is a for loop that in any case will iterate through the entire length of adjlist</w:t>
+      </w:r>
+      <w:r>
+        <w:t xml:space="preserve">, and will also need to </w:t>
+      </w:r>
+      <w:r>
+        <w:t xml:space="preserve">. Nested within that is a conditional that in all cases will be accessing ‘results’ for the length of adjlist. </w:t>
       </w:r>
       <w:r>
         <w:t>Finally, there is a for loop at the bottom of the method</w:t>
@@ -250,11 +183,9 @@
     <w:p/>
     <w:p/>
     <w:p>
-      <w:proofErr w:type="spellStart"/>
       <w:r>
         <w:t>numPaths</w:t>
       </w:r>
-      <w:proofErr w:type="spellEnd"/>
       <w:r>
         <w:t xml:space="preserve"> [1]</w:t>
       </w:r>
@@ -267,140 +198,83 @@
         <w:t xml:space="preserve">This method uses BFS </w:t>
       </w:r>
       <w:r>
-        <w:t xml:space="preserve">to achieve its results. It follows a similar process to </w:t>
-      </w:r>
-      <w:proofErr w:type="spellStart"/>
-      <w:r>
-        <w:t>allDevicesConnected</w:t>
-      </w:r>
-      <w:proofErr w:type="spellEnd"/>
-      <w:r>
-        <w:t>, where it populates a queue with the initial node</w:t>
-      </w:r>
-      <w:r>
-        <w:t xml:space="preserve">, only breaking once there are no children left to add to the queue. In a nested for loop, </w:t>
-      </w:r>
-      <w:proofErr w:type="spellStart"/>
-      <w:r>
-        <w:t>numPaths</w:t>
-      </w:r>
-      <w:proofErr w:type="spellEnd"/>
-      <w:r>
-        <w:t xml:space="preserve"> iterates over all elements, adding children that have not been visited. It differs in </w:t>
-      </w:r>
-      <w:r>
-        <w:t xml:space="preserve">that after this loop, </w:t>
-      </w:r>
-    </w:p>
-    <w:p/>
-    <w:p/>
-    <w:p>
-      <w:proofErr w:type="spellStart"/>
+        <w:t>to achieve its results. It follows a similar process to allDevicesConnected, where it populates a queue with the initial node</w:t>
+      </w:r>
+      <w:r>
+        <w:t xml:space="preserve">, only breaking once there are no children left to add to the queue. In a nested for loop, numPaths iterates over all elements, adding children that have not been visited. </w:t>
+      </w:r>
+      <w:r>
+        <w:t>If a node has not been visited yet</w:t>
+      </w:r>
+      <w:r>
+        <w:t xml:space="preserve"> </w:t>
+      </w:r>
+      <w:r>
+        <w:t>we assign it the distance travelled to get there from its parent</w:t>
+      </w:r>
+      <w:r>
+        <w:t xml:space="preserve"> plus 1</w:t>
+      </w:r>
+      <w:r>
+        <w:t xml:space="preserve">, and we also change the number of paths encountered for that node </w:t>
+      </w:r>
+      <w:r>
+        <w:t xml:space="preserve">to be equal to that of its parent. </w:t>
+      </w:r>
+      <w:r>
+        <w:t>If the distance held inside the array for the child node is equal to the parent node plus 1, we know that the answer is simply the combination of the number of paths held for the child and the parent.</w:t>
+      </w:r>
+      <w:r>
+        <w:t xml:space="preserve"> Then we simply return the numPaths array for the specific index of the node. </w:t>
+      </w:r>
+    </w:p>
+    <w:p/>
+    <w:p/>
+    <w:p>
       <w:r>
         <w:t>closestInSubnet</w:t>
       </w:r>
-      <w:proofErr w:type="spellEnd"/>
     </w:p>
     <w:p>
       <w:r>
         <w:t xml:space="preserve">This method primarily uses BFS to achieve its results. It is separated into 3 </w:t>
       </w:r>
       <w:r>
-        <w:t xml:space="preserve">sections where </w:t>
-      </w:r>
-      <w:proofErr w:type="spellStart"/>
-      <w:r>
-        <w:t>closestInSubnet</w:t>
-      </w:r>
-      <w:proofErr w:type="spellEnd"/>
-      <w:r>
-        <w:t xml:space="preserve"> calls on two other methods to do the bulk of its calculations. The </w:t>
-      </w:r>
-      <w:proofErr w:type="spellStart"/>
-      <w:r>
-        <w:t>minDist</w:t>
-      </w:r>
-      <w:proofErr w:type="spellEnd"/>
-      <w:r>
-        <w:t xml:space="preserve"> method begins to perform a BFS </w:t>
-      </w:r>
-      <w:r>
-        <w:t xml:space="preserve">in a similar manner to the way in which </w:t>
-      </w:r>
-      <w:proofErr w:type="spellStart"/>
-      <w:r>
-        <w:t>allDevicesConne</w:t>
+        <w:t xml:space="preserve">sections where closestInSubnet calls on two other methods to do the bulk of its calculations. The minDist method begins to perform a BFS </w:t>
+      </w:r>
+      <w:r>
+        <w:t>in a similar manner to the way in which allDevicesConne</w:t>
       </w:r>
       <w:r>
         <w:t>c</w:t>
       </w:r>
       <w:r>
-        <w:t>ted</w:t>
-      </w:r>
-      <w:proofErr w:type="spellEnd"/>
-      <w:r>
-        <w:t xml:space="preserve"> operated, but additionally calls </w:t>
-      </w:r>
-      <w:r>
-        <w:t xml:space="preserve">on the </w:t>
-      </w:r>
-      <w:proofErr w:type="spellStart"/>
-      <w:r>
-        <w:t>isSubnet</w:t>
-      </w:r>
-      <w:proofErr w:type="spellEnd"/>
-      <w:r>
-        <w:t xml:space="preserve"> method</w:t>
+        <w:t xml:space="preserve">ted operated, but additionally calls </w:t>
+      </w:r>
+      <w:r>
+        <w:t>on the isSubnet method</w:t>
       </w:r>
       <w:r>
         <w:t xml:space="preserve"> </w:t>
       </w:r>
       <w:r>
-        <w:t xml:space="preserve">which serves entirely to compare the query and </w:t>
-      </w:r>
-      <w:proofErr w:type="spellStart"/>
-      <w:r>
-        <w:t>addrs</w:t>
-      </w:r>
-      <w:proofErr w:type="spellEnd"/>
-      <w:r>
-        <w:t xml:space="preserve"> arrays to confirm that the current IP address has a valid prefix. </w:t>
-      </w:r>
-      <w:r>
-        <w:t xml:space="preserve">Once </w:t>
-      </w:r>
-      <w:proofErr w:type="spellStart"/>
-      <w:r>
-        <w:t>minDist</w:t>
-      </w:r>
-      <w:proofErr w:type="spellEnd"/>
-      <w:r>
-        <w:t xml:space="preserve"> has confirmed that the current address is </w:t>
-      </w:r>
-      <w:proofErr w:type="gramStart"/>
-      <w:r>
-        <w:t xml:space="preserve">valid, </w:t>
+        <w:t xml:space="preserve">which serves entirely to compare the query and addrs arrays to confirm that the current IP address has a valid prefix. </w:t>
+      </w:r>
+      <w:r>
+        <w:t xml:space="preserve">Once minDist has confirmed that the current address is valid, </w:t>
       </w:r>
       <w:r>
         <w:t xml:space="preserve"> </w:t>
       </w:r>
       <w:r>
-        <w:t>it</w:t>
-      </w:r>
-      <w:proofErr w:type="gramEnd"/>
-      <w:r>
-        <w:t xml:space="preserve"> continues to perform BFS. It loops through the elements of </w:t>
-      </w:r>
-      <w:proofErr w:type="spellStart"/>
-      <w:r>
-        <w:t>adjlist</w:t>
-      </w:r>
-      <w:proofErr w:type="spellEnd"/>
-      <w:r>
-        <w:t xml:space="preserve"> and checks whether each node is yet to be visited and if not edits a Boolean array</w:t>
-      </w:r>
-      <w:r>
-        <w:t xml:space="preserve">, updating its respective index to say it has now been visited. </w:t>
+        <w:t>it continues to perform BFS. It loops through the elements of adjlist and checks whether each node is yet to be visited and if not edits a Boolean array</w:t>
+      </w:r>
+      <w:r>
+        <w:t xml:space="preserve">, updating its respective index to say it has now </w:t>
+      </w:r>
+      <w:r>
+        <w:lastRenderedPageBreak/>
+        <w:t xml:space="preserve">been visited. </w:t>
       </w:r>
       <w:r>
         <w:t>The position of the current node is now updated</w:t>
@@ -412,48 +286,22 @@
         <w:t>, and iteration is performed on an integer array increasing the current total distance of a path with a specific parent node</w:t>
       </w:r>
       <w:r>
-        <w:t xml:space="preserve"> (</w:t>
-      </w:r>
-      <w:proofErr w:type="spellStart"/>
-      <w:r>
-        <w:t>dist</w:t>
-      </w:r>
-      <w:proofErr w:type="spellEnd"/>
-      <w:r>
-        <w:t>)</w:t>
+        <w:t xml:space="preserve"> (dist)</w:t>
       </w:r>
       <w:r>
         <w:t xml:space="preserve">. </w:t>
       </w:r>
       <w:r>
-        <w:t xml:space="preserve">Once the queue is empty, all reachable nodes have been seen, the initial loop breaks and the array containing </w:t>
-      </w:r>
-      <w:proofErr w:type="spellStart"/>
-      <w:r>
-        <w:t>iterables</w:t>
-      </w:r>
-      <w:proofErr w:type="spellEnd"/>
-      <w:r>
-        <w:t xml:space="preserve"> is returned to the main </w:t>
-      </w:r>
-      <w:proofErr w:type="spellStart"/>
-      <w:r>
-        <w:t>closestInSubnet</w:t>
-      </w:r>
-      <w:proofErr w:type="spellEnd"/>
-      <w:r>
-        <w:t xml:space="preserve"> method. </w:t>
-      </w:r>
-    </w:p>
-    <w:p/>
-    <w:p/>
-    <w:p/>
-    <w:p>
-      <w:proofErr w:type="spellStart"/>
+        <w:t xml:space="preserve">Once the queue is empty, all reachable nodes have been seen, the initial loop breaks and the array containing iterables is returned to the main closestInSubnet method. </w:t>
+      </w:r>
+    </w:p>
+    <w:p/>
+    <w:p/>
+    <w:p/>
+    <w:p>
       <w:r>
         <w:t>maxDownloadSpeed</w:t>
       </w:r>
-      <w:proofErr w:type="spellEnd"/>
       <w:r>
         <w:t xml:space="preserve"> [2]</w:t>
       </w:r>

--- a/Report (Conv to PDF).docx
+++ b/Report (Conv to PDF).docx
@@ -127,67 +127,128 @@
         <w:t xml:space="preserve">true. </w:t>
       </w:r>
     </w:p>
-    <w:p>
-      <w:bookmarkStart w:id="0" w:name="OLE_LINK1"/>
-      <w:bookmarkStart w:id="1" w:name="OLE_LINK2"/>
-    </w:p>
-    <w:p>
-      <w:pPr>
-        <w:rPr>
-          <w:b/>
-          <w:bCs/>
-        </w:rPr>
-      </w:pPr>
-      <w:r>
-        <w:rPr>
-          <w:b/>
-          <w:bCs/>
-        </w:rPr>
-        <w:t xml:space="preserve">IDK MAYBE NOT RIGHT </w:t>
-      </w:r>
-    </w:p>
-    <w:p>
-      <w:r>
-        <w:t>The time complexity of method 1 is O(</w:t>
-      </w:r>
-      <w:r>
-        <w:t>D + L</w:t>
-      </w:r>
-      <w:r>
-        <w:t>)</w:t>
-      </w:r>
-      <w:r>
-        <w:t>, equivalent to O(N)</w:t>
+    <w:p/>
+    <w:p/>
+    <w:p/>
+    <w:p>
+      <w:r>
+        <w:t>numPaths</w:t>
+      </w:r>
+      <w:r>
+        <w:t xml:space="preserve"> [1]</w:t>
+      </w:r>
+      <w:r>
+        <w:t>:</w:t>
+      </w:r>
+    </w:p>
+    <w:p>
+      <w:r>
+        <w:t xml:space="preserve">This method uses BFS </w:t>
+      </w:r>
+      <w:r>
+        <w:t>to achieve its results. It follows a similar process to allDevicesConnected, where it populates a queue with the initial node</w:t>
+      </w:r>
+      <w:r>
+        <w:t xml:space="preserve">, only breaking once there are no children left to add to the queue. In a nested for loop, numPaths iterates over all elements, adding children that have not been visited. </w:t>
+      </w:r>
+      <w:r>
+        <w:t>If a node has not been visited yet</w:t>
+      </w:r>
+      <w:r>
+        <w:t xml:space="preserve"> </w:t>
+      </w:r>
+      <w:r>
+        <w:t>we assign it the distance travelled to get there from its parent</w:t>
+      </w:r>
+      <w:r>
+        <w:t xml:space="preserve"> plus 1</w:t>
+      </w:r>
+      <w:r>
+        <w:t xml:space="preserve">, and we also change the number of paths encountered for that node </w:t>
+      </w:r>
+      <w:r>
+        <w:t xml:space="preserve">to be equal to that of its parent. </w:t>
+      </w:r>
+      <w:r>
+        <w:t>If the distance held inside the array for the child node is equal to the parent node plus 1, we know that the answer is simply the combination of the number of paths held for the child and the parent.</w:t>
+      </w:r>
+      <w:r>
+        <w:t xml:space="preserve"> Then we simply return the numPaths array for the specific index of the node. </w:t>
+      </w:r>
+    </w:p>
+    <w:p/>
+    <w:p/>
+    <w:p/>
+    <w:p>
+      <w:r>
+        <w:t>closestInSubnet</w:t>
+      </w:r>
+    </w:p>
+    <w:p>
+      <w:r>
+        <w:t xml:space="preserve">This method primarily uses BFS to achieve its results. It is separated into 3 </w:t>
+      </w:r>
+      <w:r>
+        <w:t xml:space="preserve">sections where closestInSubnet calls on two other methods to do the bulk of its calculations. The minDist method begins to perform a BFS </w:t>
+      </w:r>
+      <w:r>
+        <w:t>in a similar manner to the way in which allDevicesConne</w:t>
+      </w:r>
+      <w:r>
+        <w:t>c</w:t>
+      </w:r>
+      <w:r>
+        <w:t xml:space="preserve">ted operated, but additionally calls </w:t>
+      </w:r>
+      <w:r>
+        <w:t>on the isSubnet method</w:t>
+      </w:r>
+      <w:r>
+        <w:t xml:space="preserve"> </w:t>
+      </w:r>
+      <w:r>
+        <w:t xml:space="preserve">which serves entirely to compare the query and addrs arrays to confirm that the current IP address has a valid prefix. </w:t>
+      </w:r>
+      <w:r>
+        <w:t xml:space="preserve">Once minDist has confirmed that the current address is valid, </w:t>
+      </w:r>
+      <w:r>
+        <w:t xml:space="preserve"> </w:t>
+      </w:r>
+      <w:r>
+        <w:t>it continues to perform BFS. It loops through the elements of adjlist and checks whether each node is yet to be visited and if not edits a Boolean array</w:t>
+      </w:r>
+      <w:r>
+        <w:t xml:space="preserve">, updating its respective index to say it has now been visited. </w:t>
+      </w:r>
+      <w:r>
+        <w:t>The position of the current node is now updated</w:t>
+      </w:r>
+      <w:r>
+        <w:t xml:space="preserve"> as the BFS has moved through the graph</w:t>
+      </w:r>
+      <w:r>
+        <w:t>, and iteration is performed on an integer array increasing the current total distance of a path with a specific parent node</w:t>
+      </w:r>
+      <w:r>
+        <w:t xml:space="preserve"> (dist)</w:t>
       </w:r>
       <w:r>
         <w:t xml:space="preserve">. </w:t>
       </w:r>
       <w:r>
-        <w:t>At worst case the while loop won’t break until every single node has been added to queue and visited by the BFS, so already we must process the entire length of adjlist. Inside while there is a for loop that in any case will iterate through the entire length of adjlist</w:t>
-      </w:r>
-      <w:r>
-        <w:t xml:space="preserve">, and will also need to </w:t>
-      </w:r>
-      <w:r>
-        <w:t xml:space="preserve">. Nested within that is a conditional that in all cases will be accessing ‘results’ for the length of adjlist. </w:t>
-      </w:r>
-      <w:r>
-        <w:t>Finally, there is a for loop at the bottom of the method</w:t>
-      </w:r>
-      <w:r>
-        <w:t>…</w:t>
-      </w:r>
-    </w:p>
-    <w:bookmarkEnd w:id="0"/>
-    <w:bookmarkEnd w:id="1"/>
-    <w:p/>
-    <w:p/>
-    <w:p>
-      <w:r>
-        <w:t>numPaths</w:t>
-      </w:r>
-      <w:r>
-        <w:t xml:space="preserve"> [1]</w:t>
+        <w:t xml:space="preserve">Once the queue is empty, all reachable nodes have been seen, the initial loop breaks and the array containing iterables is returned to the main closestInSubnet method. </w:t>
+      </w:r>
+    </w:p>
+    <w:p/>
+    <w:p/>
+    <w:p/>
+    <w:p>
+      <w:r>
+        <w:t>maxDownloadSpeed</w:t>
+      </w:r>
+      <w:r>
+        <w:t xml:space="preserve"> [2]</w:t>
       </w:r>
       <w:r>
         <w:t>:</w:t>
@@ -195,147 +256,48 @@
     </w:p>
     <w:p>
       <w:r>
-        <w:t xml:space="preserve">This method uses BFS </w:t>
-      </w:r>
-      <w:r>
-        <w:t>to achieve its results. It follows a similar process to allDevicesConnected, where it populates a queue with the initial node</w:t>
-      </w:r>
-      <w:r>
-        <w:t xml:space="preserve">, only breaking once there are no children left to add to the queue. In a nested for loop, numPaths iterates over all elements, adding children that have not been visited. </w:t>
-      </w:r>
-      <w:r>
-        <w:t>If a node has not been visited yet</w:t>
+        <w:t xml:space="preserve">This method makes use of the Ford-Fulkerson algorithm, implementing </w:t>
+      </w:r>
+      <w:r>
+        <w:t>the Edmonds-Karp algorithm which is a BFS implementation</w:t>
+      </w:r>
+      <w:r>
+        <w:t xml:space="preserve">. </w:t>
+      </w:r>
+      <w:r>
+        <w:t>Two</w:t>
       </w:r>
       <w:r>
         <w:t xml:space="preserve"> </w:t>
       </w:r>
       <w:r>
-        <w:t>we assign it the distance travelled to get there from its parent</w:t>
-      </w:r>
-      <w:r>
-        <w:t xml:space="preserve"> plus 1</w:t>
-      </w:r>
-      <w:r>
-        <w:t xml:space="preserve">, and we also change the number of paths encountered for that node </w:t>
-      </w:r>
-      <w:r>
-        <w:t xml:space="preserve">to be equal to that of its parent. </w:t>
-      </w:r>
-      <w:r>
-        <w:t>If the distance held inside the array for the child node is equal to the parent node plus 1, we know that the answer is simply the combination of the number of paths held for the child and the parent.</w:t>
-      </w:r>
-      <w:r>
-        <w:t xml:space="preserve"> Then we simply return the numPaths array for the specific index of the node. </w:t>
-      </w:r>
-    </w:p>
-    <w:p/>
-    <w:p/>
-    <w:p>
-      <w:r>
-        <w:t>closestInSubnet</w:t>
-      </w:r>
-    </w:p>
-    <w:p>
-      <w:r>
-        <w:t xml:space="preserve">This method primarily uses BFS to achieve its results. It is separated into 3 </w:t>
-      </w:r>
-      <w:r>
-        <w:t xml:space="preserve">sections where closestInSubnet calls on two other methods to do the bulk of its calculations. The minDist method begins to perform a BFS </w:t>
-      </w:r>
-      <w:r>
-        <w:t>in a similar manner to the way in which allDevicesConne</w:t>
-      </w:r>
-      <w:r>
-        <w:t>c</w:t>
-      </w:r>
-      <w:r>
-        <w:t xml:space="preserve">ted operated, but additionally calls </w:t>
-      </w:r>
-      <w:r>
-        <w:t>on the isSubnet method</w:t>
-      </w:r>
-      <w:r>
-        <w:t xml:space="preserve"> </w:t>
-      </w:r>
-      <w:r>
-        <w:t xml:space="preserve">which serves entirely to compare the query and addrs arrays to confirm that the current IP address has a valid prefix. </w:t>
-      </w:r>
-      <w:r>
-        <w:t xml:space="preserve">Once minDist has confirmed that the current address is valid, </w:t>
-      </w:r>
-      <w:r>
-        <w:t xml:space="preserve"> </w:t>
-      </w:r>
-      <w:r>
-        <w:t>it continues to perform BFS. It loops through the elements of adjlist and checks whether each node is yet to be visited and if not edits a Boolean array</w:t>
-      </w:r>
-      <w:r>
-        <w:t xml:space="preserve">, updating its respective index to say it has now </w:t>
-      </w:r>
-      <w:r>
-        <w:lastRenderedPageBreak/>
-        <w:t xml:space="preserve">been visited. </w:t>
-      </w:r>
-      <w:r>
-        <w:t>The position of the current node is now updated</w:t>
-      </w:r>
-      <w:r>
-        <w:t xml:space="preserve"> as the BFS has moved through the graph</w:t>
-      </w:r>
-      <w:r>
-        <w:t>, and iteration is performed on an integer array increasing the current total distance of a path with a specific parent node</w:t>
-      </w:r>
-      <w:r>
-        <w:t xml:space="preserve"> (dist)</w:t>
-      </w:r>
-      <w:r>
-        <w:t xml:space="preserve">. </w:t>
-      </w:r>
-      <w:r>
-        <w:t xml:space="preserve">Once the queue is empty, all reachable nodes have been seen, the initial loop breaks and the array containing iterables is returned to the main closestInSubnet method. </w:t>
-      </w:r>
-    </w:p>
-    <w:p/>
-    <w:p/>
-    <w:p/>
-    <w:p>
-      <w:r>
-        <w:t>maxDownloadSpeed</w:t>
-      </w:r>
-      <w:r>
-        <w:t xml:space="preserve"> [2]</w:t>
-      </w:r>
-      <w:r>
-        <w:t>:</w:t>
-      </w:r>
-    </w:p>
-    <w:p>
-      <w:r>
-        <w:t xml:space="preserve">This method makes use of the Ford-Fulkerson algorithm, implementing a BFS to </w:t>
-      </w:r>
-      <w:r>
-        <w:t>compliment it</w:t>
-      </w:r>
-      <w:r>
-        <w:t xml:space="preserve">. </w:t>
-      </w:r>
-      <w:r>
-        <w:t xml:space="preserve">A </w:t>
-      </w:r>
-      <w:r>
-        <w:t xml:space="preserve">for loop populates an array to be used to hold the max capacity of flow from the starting to destination node. </w:t>
-      </w:r>
-      <w:r>
-        <w:t xml:space="preserve">After this, another loop finds the largest possible flow </w:t>
-      </w:r>
-    </w:p>
-    <w:p/>
-    <w:p/>
-    <w:p/>
-    <w:p/>
-    <w:p/>
-    <w:p/>
-    <w:p/>
+        <w:t>for loop</w:t>
+      </w:r>
+      <w:r>
+        <w:t>s</w:t>
+      </w:r>
+      <w:r>
+        <w:t xml:space="preserve"> populate an array to be used to hold the max capacity of flow from the starting to destination node</w:t>
+      </w:r>
+      <w:r>
+        <w:t xml:space="preserve">, assigning respective speeds to each node. </w:t>
+      </w:r>
+      <w:r>
+        <w:t>It call</w:t>
+      </w:r>
+      <w:r>
+        <w:t xml:space="preserve">s dstReachable, which is the Edmonds-Karp algorithm. It goes by a similar process to the other methods where it populates a queue with the starting node, and then proceeds to add all possible connected descendants to determine if a specific destination is reachable. If the possible flow of a certain path is determined to be 0, it immediately returns that </w:t>
+      </w:r>
+      <w:r>
+        <w:t>it is unreachable.</w:t>
+      </w:r>
+      <w:r>
+        <w:t xml:space="preserve"> Moving back to maxDownloadSpeed</w:t>
+      </w:r>
+      <w:r>
+        <w:t xml:space="preserve">, within the while loop it finds the minimum capacities for all possible paths returned from dstReachable, and then proceeds to add them all up to establish a maximum flow.  </w:t>
+      </w:r>
+    </w:p>
     <w:p/>
     <w:p/>
     <w:p/>

--- a/Report (Conv to PDF).docx
+++ b/Report (Conv to PDF).docx
@@ -61,7 +61,27 @@
           <w:i/>
           <w:iCs/>
         </w:rPr>
-        <w:t>22973676 &amp; Siwei Lin 22967534</w:t>
+        <w:t xml:space="preserve">22973676 &amp; </w:t>
+      </w:r>
+      <w:proofErr w:type="spellStart"/>
+      <w:r>
+        <w:rPr>
+          <w:b/>
+          <w:bCs/>
+          <w:i/>
+          <w:iCs/>
+        </w:rPr>
+        <w:t>Siwei</w:t>
+      </w:r>
+      <w:proofErr w:type="spellEnd"/>
+      <w:r>
+        <w:rPr>
+          <w:b/>
+          <w:bCs/>
+          <w:i/>
+          <w:iCs/>
+        </w:rPr>
+        <w:t xml:space="preserve"> Lin 22967534</w:t>
       </w:r>
     </w:p>
     <w:p>
@@ -76,8 +96,13 @@
       </w:pPr>
     </w:p>
     <w:p>
-      <w:r>
-        <w:t>allDevicesConnected:</w:t>
+      <w:proofErr w:type="spellStart"/>
+      <w:r>
+        <w:t>allDevicesConnected</w:t>
+      </w:r>
+      <w:proofErr w:type="spellEnd"/>
+      <w:r>
+        <w:t>:</w:t>
       </w:r>
     </w:p>
     <w:p>
@@ -94,7 +119,15 @@
         <w:t>d</w:t>
       </w:r>
       <w:r>
-        <w:t xml:space="preserve"> descendants can be found. If the current node in the queue is said to have children according to adjlist, they are also added to the queue</w:t>
+        <w:t xml:space="preserve"> descendants can be found. If the current node in the queue is said to have children according to </w:t>
+      </w:r>
+      <w:proofErr w:type="spellStart"/>
+      <w:r>
+        <w:t>adjlist</w:t>
+      </w:r>
+      <w:proofErr w:type="spellEnd"/>
+      <w:r>
+        <w:t>, they are also added to the queue</w:t>
       </w:r>
       <w:r>
         <w:t xml:space="preserve">. We keep track of all reachable nodes in a separate Boolean array where if an index position is false, its relative node was not reachable and if it is true it is connected in some way to the rest of the graph. </w:t>
@@ -128,12 +161,26 @@
       </w:r>
     </w:p>
     <w:p/>
-    <w:p/>
-    <w:p/>
-    <w:p>
+    <w:p>
+      <w:r>
+        <w:t xml:space="preserve">In the worst case, the breadth-first search must traverse the entire length of the </w:t>
+      </w:r>
+      <w:proofErr w:type="spellStart"/>
+      <w:r>
+        <w:t>adjlist</w:t>
+      </w:r>
+      <w:proofErr w:type="spellEnd"/>
+      <w:r>
+        <w:t xml:space="preserve"> to find out that all nodes are connected, thus it is directly related to the size of the input data, O(N).</w:t>
+      </w:r>
+    </w:p>
+    <w:p/>
+    <w:p>
+      <w:proofErr w:type="spellStart"/>
       <w:r>
         <w:t>numPaths</w:t>
       </w:r>
+      <w:proofErr w:type="spellEnd"/>
       <w:r>
         <w:t xml:space="preserve"> [1]</w:t>
       </w:r>
@@ -146,10 +193,26 @@
         <w:t xml:space="preserve">This method uses BFS </w:t>
       </w:r>
       <w:r>
-        <w:t>to achieve its results. It follows a similar process to allDevicesConnected, where it populates a queue with the initial node</w:t>
-      </w:r>
-      <w:r>
-        <w:t xml:space="preserve">, only breaking once there are no children left to add to the queue. In a nested for loop, numPaths iterates over all elements, adding children that have not been visited. </w:t>
+        <w:t xml:space="preserve">to achieve its results. It follows a similar process to </w:t>
+      </w:r>
+      <w:proofErr w:type="spellStart"/>
+      <w:r>
+        <w:t>allDevicesConnected</w:t>
+      </w:r>
+      <w:proofErr w:type="spellEnd"/>
+      <w:r>
+        <w:t>, where it populates a queue with the initial node</w:t>
+      </w:r>
+      <w:r>
+        <w:t xml:space="preserve">, only breaking once there are no children left to add to the queue. In a nested for loop, </w:t>
+      </w:r>
+      <w:proofErr w:type="spellStart"/>
+      <w:r>
+        <w:t>numPaths</w:t>
+      </w:r>
+      <w:proofErr w:type="spellEnd"/>
+      <w:r>
+        <w:t xml:space="preserve"> iterates over all elements, adding children that have not been visited. </w:t>
       </w:r>
       <w:r>
         <w:t>If a node has not been visited yet</w:t>
@@ -173,50 +236,128 @@
         <w:t>If the distance held inside the array for the child node is equal to the parent node plus 1, we know that the answer is simply the combination of the number of paths held for the child and the parent.</w:t>
       </w:r>
       <w:r>
-        <w:t xml:space="preserve"> Then we simply return the numPaths array for the specific index of the node. </w:t>
-      </w:r>
-    </w:p>
-    <w:p/>
-    <w:p/>
-    <w:p/>
-    <w:p>
+        <w:t xml:space="preserve"> Then we simply return the </w:t>
+      </w:r>
+      <w:proofErr w:type="spellStart"/>
+      <w:r>
+        <w:t>numPaths</w:t>
+      </w:r>
+      <w:proofErr w:type="spellEnd"/>
+      <w:r>
+        <w:t xml:space="preserve"> array for the specific index of the node. </w:t>
+      </w:r>
+    </w:p>
+    <w:p/>
+    <w:p>
+      <w:r>
+        <w:t>A</w:t>
+      </w:r>
+    </w:p>
+    <w:p/>
+    <w:p>
+      <w:proofErr w:type="spellStart"/>
       <w:r>
         <w:t>closestInSubnet</w:t>
       </w:r>
+      <w:proofErr w:type="spellEnd"/>
     </w:p>
     <w:p>
       <w:r>
         <w:t xml:space="preserve">This method primarily uses BFS to achieve its results. It is separated into 3 </w:t>
       </w:r>
       <w:r>
-        <w:t xml:space="preserve">sections where closestInSubnet calls on two other methods to do the bulk of its calculations. The minDist method begins to perform a BFS </w:t>
-      </w:r>
-      <w:r>
-        <w:t>in a similar manner to the way in which allDevicesConne</w:t>
+        <w:t xml:space="preserve">sections where </w:t>
+      </w:r>
+      <w:proofErr w:type="spellStart"/>
+      <w:r>
+        <w:t>closestInSubnet</w:t>
+      </w:r>
+      <w:proofErr w:type="spellEnd"/>
+      <w:r>
+        <w:t xml:space="preserve"> calls on two other methods to do the bulk of its calculations. The </w:t>
+      </w:r>
+      <w:proofErr w:type="spellStart"/>
+      <w:r>
+        <w:t>minDist</w:t>
+      </w:r>
+      <w:proofErr w:type="spellEnd"/>
+      <w:r>
+        <w:t xml:space="preserve"> method begins to perform a BFS </w:t>
+      </w:r>
+      <w:r>
+        <w:t xml:space="preserve">in a similar manner to the way in which </w:t>
+      </w:r>
+      <w:proofErr w:type="spellStart"/>
+      <w:r>
+        <w:t>allDevicesConne</w:t>
       </w:r>
       <w:r>
         <w:t>c</w:t>
       </w:r>
       <w:r>
-        <w:t xml:space="preserve">ted operated, but additionally calls </w:t>
-      </w:r>
-      <w:r>
-        <w:t>on the isSubnet method</w:t>
+        <w:t>ted</w:t>
+      </w:r>
+      <w:proofErr w:type="spellEnd"/>
+      <w:r>
+        <w:t xml:space="preserve"> operated, but additionally calls </w:t>
+      </w:r>
+      <w:r>
+        <w:t xml:space="preserve">on the </w:t>
+      </w:r>
+      <w:proofErr w:type="spellStart"/>
+      <w:r>
+        <w:t>isSubnet</w:t>
+      </w:r>
+      <w:proofErr w:type="spellEnd"/>
+      <w:r>
+        <w:t xml:space="preserve"> method</w:t>
       </w:r>
       <w:r>
         <w:t xml:space="preserve"> </w:t>
       </w:r>
       <w:r>
-        <w:t xml:space="preserve">which serves entirely to compare the query and addrs arrays to confirm that the current IP address has a valid prefix. </w:t>
-      </w:r>
-      <w:r>
-        <w:t xml:space="preserve">Once minDist has confirmed that the current address is valid, </w:t>
+        <w:t xml:space="preserve">which serves entirely to compare the query and </w:t>
+      </w:r>
+      <w:proofErr w:type="spellStart"/>
+      <w:r>
+        <w:t>addrs</w:t>
+      </w:r>
+      <w:proofErr w:type="spellEnd"/>
+      <w:r>
+        <w:t xml:space="preserve"> arrays to confirm that the current IP address has a valid prefix. </w:t>
+      </w:r>
+      <w:r>
+        <w:t xml:space="preserve">Once </w:t>
+      </w:r>
+      <w:proofErr w:type="spellStart"/>
+      <w:r>
+        <w:t>minDist</w:t>
+      </w:r>
+      <w:proofErr w:type="spellEnd"/>
+      <w:r>
+        <w:t xml:space="preserve"> has confirmed that the current address is </w:t>
+      </w:r>
+      <w:proofErr w:type="gramStart"/>
+      <w:r>
+        <w:t xml:space="preserve">valid, </w:t>
       </w:r>
       <w:r>
         <w:t xml:space="preserve"> </w:t>
       </w:r>
       <w:r>
-        <w:t>it continues to perform BFS. It loops through the elements of adjlist and checks whether each node is yet to be visited and if not edits a Boolean array</w:t>
+        <w:t>it</w:t>
+      </w:r>
+      <w:proofErr w:type="gramEnd"/>
+      <w:r>
+        <w:t xml:space="preserve"> continues to perform BFS. It loops through the elements of </w:t>
+      </w:r>
+      <w:proofErr w:type="spellStart"/>
+      <w:r>
+        <w:t>adjlist</w:t>
+      </w:r>
+      <w:proofErr w:type="spellEnd"/>
+      <w:r>
+        <w:t xml:space="preserve"> and checks whether each node is yet to be visited and if not edits a Boolean array</w:t>
       </w:r>
       <w:r>
         <w:t xml:space="preserve">, updating its respective index to say it has now been visited. </w:t>
@@ -231,26 +372,63 @@
         <w:t>, and iteration is performed on an integer array increasing the current total distance of a path with a specific parent node</w:t>
       </w:r>
       <w:r>
-        <w:t xml:space="preserve"> (dist)</w:t>
+        <w:t xml:space="preserve"> (</w:t>
+      </w:r>
+      <w:proofErr w:type="spellStart"/>
+      <w:r>
+        <w:t>dist</w:t>
+      </w:r>
+      <w:proofErr w:type="spellEnd"/>
+      <w:r>
+        <w:t>)</w:t>
       </w:r>
       <w:r>
         <w:t xml:space="preserve">. </w:t>
       </w:r>
       <w:r>
-        <w:t xml:space="preserve">Once the queue is empty, all reachable nodes have been seen, the initial loop breaks and the array containing iterables is returned to the main closestInSubnet method. </w:t>
-      </w:r>
-    </w:p>
-    <w:p/>
-    <w:p/>
-    <w:p/>
-    <w:p>
+        <w:t xml:space="preserve">Once the queue is empty, all </w:t>
+      </w:r>
+      <w:r>
+        <w:lastRenderedPageBreak/>
+        <w:t xml:space="preserve">reachable nodes have been seen, the initial loop breaks and the array containing </w:t>
+      </w:r>
+      <w:proofErr w:type="spellStart"/>
+      <w:r>
+        <w:t>iterables</w:t>
+      </w:r>
+      <w:proofErr w:type="spellEnd"/>
+      <w:r>
+        <w:t xml:space="preserve"> is returned to the main </w:t>
+      </w:r>
+      <w:proofErr w:type="spellStart"/>
+      <w:r>
+        <w:t>closestInSubnet</w:t>
+      </w:r>
+      <w:proofErr w:type="spellEnd"/>
+      <w:r>
+        <w:t xml:space="preserve"> method. </w:t>
+      </w:r>
+    </w:p>
+    <w:p/>
+    <w:p>
+      <w:r>
+        <w:t>A</w:t>
+      </w:r>
+    </w:p>
+    <w:p/>
+    <w:p>
+      <w:proofErr w:type="spellStart"/>
       <w:r>
         <w:t>maxDownloadSpeed</w:t>
       </w:r>
+      <w:proofErr w:type="spellEnd"/>
       <w:r>
         <w:t xml:space="preserve"> [2]</w:t>
       </w:r>
       <w:r>
+        <w:t xml:space="preserve"> [3]</w:t>
+      </w:r>
+      <w:r>
         <w:t>:</w:t>
       </w:r>
     </w:p>
@@ -286,28 +464,84 @@
         <w:t>It call</w:t>
       </w:r>
       <w:r>
-        <w:t xml:space="preserve">s dstReachable, which is the Edmonds-Karp algorithm. It goes by a similar process to the other methods where it populates a queue with the starting node, and then proceeds to add all possible connected descendants to determine if a specific destination is reachable. If the possible flow of a certain path is determined to be 0, it immediately returns that </w:t>
+        <w:t xml:space="preserve">s </w:t>
+      </w:r>
+      <w:proofErr w:type="spellStart"/>
+      <w:r>
+        <w:t>dstReachable</w:t>
+      </w:r>
+      <w:proofErr w:type="spellEnd"/>
+      <w:r>
+        <w:t xml:space="preserve">, which is the Edmonds-Karp algorithm. It goes by a similar process to the other methods where it populates a queue with the starting node, and then proceeds to add all possible connected descendants to determine if a specific destination is reachable. If the possible flow of a certain path is determined to be 0, it immediately returns that </w:t>
       </w:r>
       <w:r>
         <w:t>it is unreachable.</w:t>
       </w:r>
       <w:r>
-        <w:t xml:space="preserve"> Moving back to maxDownloadSpeed</w:t>
-      </w:r>
-      <w:r>
-        <w:t xml:space="preserve">, within the while loop it finds the minimum capacities for all possible paths returned from dstReachable, and then proceeds to add them all up to establish a maximum flow.  </w:t>
-      </w:r>
-    </w:p>
-    <w:p/>
-    <w:p/>
-    <w:p/>
-    <w:p/>
-    <w:p/>
-    <w:p/>
-    <w:p/>
-    <w:p/>
-    <w:p/>
-    <w:p/>
+        <w:t xml:space="preserve"> Moving back to </w:t>
+      </w:r>
+      <w:proofErr w:type="spellStart"/>
+      <w:r>
+        <w:t>maxDownloadSpeed</w:t>
+      </w:r>
+      <w:proofErr w:type="spellEnd"/>
+      <w:r>
+        <w:t xml:space="preserve">, within the while loop it finds the minimum capacities for all possible paths returned from </w:t>
+      </w:r>
+      <w:proofErr w:type="spellStart"/>
+      <w:r>
+        <w:t>dstReachable</w:t>
+      </w:r>
+      <w:proofErr w:type="spellEnd"/>
+      <w:r>
+        <w:t xml:space="preserve">, and then proceeds to add them all up to establish a maximum flow.  </w:t>
+      </w:r>
+    </w:p>
+    <w:p/>
+    <w:p>
+      <w:r>
+        <w:t>The complexity of this method is O(</w:t>
+      </w:r>
+      <w:r>
+        <w:t>V*E</w:t>
+      </w:r>
+      <w:r>
+        <w:rPr>
+          <w:vertAlign w:val="superscript"/>
+        </w:rPr>
+        <w:t>2</w:t>
+      </w:r>
+      <w:r>
+        <w:t xml:space="preserve">), where V is the number of nodes in the graph and E is the number of edges. </w:t>
+      </w:r>
+      <w:r>
+        <w:t xml:space="preserve">The length of any simple path is bounded to the number of nodes, V, and paths </w:t>
+      </w:r>
+      <w:r>
+        <w:t>to s</w:t>
+      </w:r>
+      <w:r>
+        <w:t xml:space="preserve"> </w:t>
+      </w:r>
+      <w:r>
+        <w:t>will have one saturated edge, meaning that to not undercut flow</w:t>
+      </w:r>
+      <w:r>
+        <w:t xml:space="preserve"> a new and</w:t>
+      </w:r>
+      <w:r>
+        <w:t xml:space="preserve"> longer path must be found, hence E</w:t>
+      </w:r>
+      <w:r>
+        <w:rPr>
+          <w:vertAlign w:val="superscript"/>
+        </w:rPr>
+        <w:t>2</w:t>
+      </w:r>
+      <w:r>
+        <w:t>.</w:t>
+      </w:r>
+    </w:p>
     <w:p/>
     <w:p/>
     <w:p/>
@@ -354,6 +588,7 @@
           <w:sz w:val="44"/>
           <w:szCs w:val="44"/>
         </w:rPr>
+        <w:lastRenderedPageBreak/>
         <w:t>Bibliography</w:t>
       </w:r>
     </w:p>
@@ -371,10 +606,24 @@
       <w:r>
         <w:t xml:space="preserve">[2] </w:t>
       </w:r>
+      <w:bookmarkStart w:id="0" w:name="OLE_LINK1"/>
+      <w:bookmarkStart w:id="1" w:name="OLE_LINK2"/>
       <w:r>
         <w:t>https://en.wikipedia.org/wiki/Ford%E2%80%93Fulkerson_algorithm</w:t>
       </w:r>
     </w:p>
+    <w:bookmarkEnd w:id="0"/>
+    <w:bookmarkEnd w:id="1"/>
+    <w:p/>
+    <w:p>
+      <w:r>
+        <w:t xml:space="preserve">[3] </w:t>
+      </w:r>
+      <w:r>
+        <w:t>https://cp-algorithms.com/graph/edmonds_karp.html</w:t>
+      </w:r>
+    </w:p>
+    <w:p/>
     <w:p/>
     <w:sectPr>
       <w:pgSz w:w="11900" w:h="16840"/>
@@ -939,6 +1188,29 @@
       <w:contextualSpacing/>
     </w:pPr>
   </w:style>
+  <w:style w:type="character" w:styleId="Hyperlink">
+    <w:name w:val="Hyperlink"/>
+    <w:basedOn w:val="DefaultParagraphFont"/>
+    <w:uiPriority w:val="99"/>
+    <w:unhideWhenUsed/>
+    <w:rsid w:val="00617766"/>
+    <w:rPr>
+      <w:color w:val="0563C1" w:themeColor="hyperlink"/>
+      <w:u w:val="single"/>
+    </w:rPr>
+  </w:style>
+  <w:style w:type="character" w:styleId="UnresolvedMention">
+    <w:name w:val="Unresolved Mention"/>
+    <w:basedOn w:val="DefaultParagraphFont"/>
+    <w:uiPriority w:val="99"/>
+    <w:semiHidden/>
+    <w:unhideWhenUsed/>
+    <w:rsid w:val="00617766"/>
+    <w:rPr>
+      <w:color w:val="605E5C"/>
+      <w:shd w:val="clear" w:color="auto" w:fill="E1DFDD"/>
+    </w:rPr>
+  </w:style>
 </w:styles>
 </file>
 

--- a/Report (Conv to PDF).docx
+++ b/Report (Conv to PDF).docx
@@ -61,128 +61,275 @@
           <w:i/>
           <w:iCs/>
         </w:rPr>
-        <w:t xml:space="preserve">22973676 &amp; </w:t>
-      </w:r>
-      <w:proofErr w:type="spellStart"/>
-      <w:r>
+        <w:t>22973676 &amp; Siwei Lin 22967534</w:t>
+      </w:r>
+    </w:p>
+    <w:p>
+      <w:pPr>
+        <w:jc w:val="center"/>
         <w:rPr>
           <w:b/>
           <w:bCs/>
           <w:i/>
           <w:iCs/>
         </w:rPr>
-        <w:t>Siwei</w:t>
-      </w:r>
-      <w:proofErr w:type="spellEnd"/>
-      <w:r>
-        <w:rPr>
-          <w:b/>
-          <w:bCs/>
-          <w:i/>
-          <w:iCs/>
-        </w:rPr>
-        <w:t xml:space="preserve"> Lin 22967534</w:t>
-      </w:r>
-    </w:p>
-    <w:p>
-      <w:pPr>
-        <w:jc w:val="center"/>
-        <w:rPr>
-          <w:b/>
-          <w:bCs/>
-          <w:i/>
-          <w:iCs/>
-        </w:rPr>
-      </w:pPr>
-    </w:p>
-    <w:p>
-      <w:proofErr w:type="spellStart"/>
-      <w:r>
-        <w:t>allDevicesConnected</w:t>
-      </w:r>
-      <w:proofErr w:type="spellEnd"/>
+      </w:pPr>
+    </w:p>
+    <w:p>
+      <w:r>
+        <w:t>allDevicesConnected:</w:t>
+      </w:r>
+    </w:p>
+    <w:p>
+      <w:r>
+        <w:t xml:space="preserve">This method uses </w:t>
+      </w:r>
+      <w:r>
+        <w:t>BFS</w:t>
+      </w:r>
+      <w:r>
+        <w:t xml:space="preserve"> to achieve its results. A queue is populated with the starting node of the graph, after which the graph is looped over to begin checking for descendants. In doing this we remove and return the current node from the queue, allowing us to terminate the loop once no more connecte</w:t>
+      </w:r>
+      <w:r>
+        <w:t>d</w:t>
+      </w:r>
+      <w:r>
+        <w:t xml:space="preserve"> descendants can be found. If the current node in the queue is said to have children according to adjlist, they are also added to the queue</w:t>
+      </w:r>
+      <w:r>
+        <w:t xml:space="preserve">. We keep track of all reachable nodes in a separate Boolean array where if an index position is false, its relative node was not reachable and if it is true it is connected in some way to the rest of the graph. </w:t>
+      </w:r>
+      <w:r>
+        <w:t xml:space="preserve">Once the BFS gets to a stage where it has found all connected nodes and the queue is empty, the while loop </w:t>
+      </w:r>
+      <w:r>
+        <w:t>terminates,</w:t>
+      </w:r>
+      <w:r>
+        <w:t xml:space="preserve"> </w:t>
+      </w:r>
+      <w:r>
+        <w:t xml:space="preserve">and a new loop starts. This loop checks the Boolean array to see if there are any nodes that remained disconnected and if </w:t>
+      </w:r>
+      <w:r>
+        <w:t>so,</w:t>
+      </w:r>
+      <w:r>
+        <w:t xml:space="preserve"> it returns a</w:t>
+      </w:r>
+      <w:r>
+        <w:t xml:space="preserve"> final</w:t>
+      </w:r>
+      <w:r>
+        <w:t xml:space="preserve"> answer of false, otherwise </w:t>
+      </w:r>
+      <w:r>
+        <w:t xml:space="preserve">true. </w:t>
+      </w:r>
+    </w:p>
+    <w:p/>
+    <w:p>
+      <w:r>
+        <w:t xml:space="preserve">In the worst case, the breadth-first search must traverse the entire length of the adjlist to find out that all nodes are connected, thus it is directly related to the size of the input data, </w:t>
+      </w:r>
+      <w:r>
+        <w:rPr>
+          <w:b/>
+          <w:bCs/>
+        </w:rPr>
+        <w:t>O(N).</w:t>
+      </w:r>
+    </w:p>
+    <w:p/>
+    <w:p/>
+    <w:p/>
+    <w:p/>
+    <w:p>
+      <w:r>
+        <w:t>numPaths</w:t>
+      </w:r>
+      <w:r>
+        <w:t xml:space="preserve"> [1]</w:t>
+      </w:r>
       <w:r>
         <w:t>:</w:t>
       </w:r>
     </w:p>
     <w:p>
       <w:r>
-        <w:t xml:space="preserve">This method uses </w:t>
-      </w:r>
-      <w:r>
-        <w:t>BFS</w:t>
-      </w:r>
-      <w:r>
-        <w:t xml:space="preserve"> to achieve its results. A queue is populated with the starting node of the graph, after which the graph is looped over to begin checking for descendants. In doing this we remove and return the current node from the queue, allowing us to terminate the loop once no more connecte</w:t>
-      </w:r>
-      <w:r>
-        <w:t>d</w:t>
-      </w:r>
-      <w:r>
-        <w:t xml:space="preserve"> descendants can be found. If the current node in the queue is said to have children according to </w:t>
-      </w:r>
-      <w:proofErr w:type="spellStart"/>
-      <w:r>
-        <w:t>adjlist</w:t>
-      </w:r>
-      <w:proofErr w:type="spellEnd"/>
-      <w:r>
-        <w:t>, they are also added to the queue</w:t>
-      </w:r>
-      <w:r>
-        <w:t xml:space="preserve">. We keep track of all reachable nodes in a separate Boolean array where if an index position is false, its relative node was not reachable and if it is true it is connected in some way to the rest of the graph. </w:t>
-      </w:r>
-      <w:r>
-        <w:t xml:space="preserve">Once the BFS gets to a stage where it has found all connected nodes and the queue is empty, the while loop </w:t>
-      </w:r>
-      <w:r>
-        <w:t>terminates,</w:t>
+        <w:t xml:space="preserve">This method uses BFS </w:t>
+      </w:r>
+      <w:r>
+        <w:t>to achieve its results. It follows a similar process to allDevicesConnected, where it populates a queue with the initial node</w:t>
+      </w:r>
+      <w:r>
+        <w:t xml:space="preserve">, only breaking once there are no children left to add to the queue. In a nested for loop, numPaths iterates over all elements, adding children that have not been visited. </w:t>
+      </w:r>
+      <w:r>
+        <w:t>If a node has not been visited yet</w:t>
       </w:r>
       <w:r>
         <w:t xml:space="preserve"> </w:t>
       </w:r>
       <w:r>
-        <w:t xml:space="preserve">and a new loop starts. This loop checks the Boolean array to see if there are any nodes that remained disconnected and if </w:t>
-      </w:r>
-      <w:r>
-        <w:t>so,</w:t>
-      </w:r>
-      <w:r>
-        <w:t xml:space="preserve"> it returns a</w:t>
-      </w:r>
-      <w:r>
-        <w:t xml:space="preserve"> final</w:t>
-      </w:r>
-      <w:r>
-        <w:t xml:space="preserve"> answer of false, otherwise </w:t>
-      </w:r>
-      <w:r>
-        <w:t xml:space="preserve">true. </w:t>
-      </w:r>
-    </w:p>
-    <w:p/>
-    <w:p>
-      <w:r>
-        <w:t xml:space="preserve">In the worst case, the breadth-first search must traverse the entire length of the </w:t>
-      </w:r>
-      <w:proofErr w:type="spellStart"/>
-      <w:r>
-        <w:t>adjlist</w:t>
-      </w:r>
-      <w:proofErr w:type="spellEnd"/>
-      <w:r>
-        <w:t xml:space="preserve"> to find out that all nodes are connected, thus it is directly related to the size of the input data, O(N).</w:t>
-      </w:r>
-    </w:p>
-    <w:p/>
-    <w:p>
-      <w:proofErr w:type="spellStart"/>
-      <w:r>
-        <w:t>numPaths</w:t>
-      </w:r>
-      <w:proofErr w:type="spellEnd"/>
-      <w:r>
-        <w:t xml:space="preserve"> [1]</w:t>
+        <w:t>we assign it the distance travelled to get there from its parent</w:t>
+      </w:r>
+      <w:r>
+        <w:t xml:space="preserve"> plus 1</w:t>
+      </w:r>
+      <w:r>
+        <w:t xml:space="preserve">, and we also change the number of paths encountered for that node </w:t>
+      </w:r>
+      <w:r>
+        <w:t xml:space="preserve">to be equal to that of its parent. </w:t>
+      </w:r>
+      <w:r>
+        <w:t>If the distance held inside the array for the child node is equal to the parent node plus 1, we know that the answer is simply the combination of the number of paths held for the child and the parent.</w:t>
+      </w:r>
+      <w:r>
+        <w:t xml:space="preserve"> Then we simply return the numPaths array for the specific index of the node. </w:t>
+      </w:r>
+    </w:p>
+    <w:p/>
+    <w:p>
+      <w:r>
+        <w:t xml:space="preserve">Like allDevicesConnected, numPaths in the worst case will have to traverse the entire length of the adjlist to find its destination node, and will have to iterate through the graph many times to find possible paths, but since we </w:t>
+      </w:r>
+      <w:r>
+        <w:t xml:space="preserve">only consider the highest-order term and can strip constants, ie. Traversing the graph multiple times to find many paths, the complexity simplifies to </w:t>
+      </w:r>
+      <w:r>
+        <w:rPr>
+          <w:b/>
+          <w:bCs/>
+        </w:rPr>
+        <w:t>O(</w:t>
+      </w:r>
+      <w:r>
+        <w:rPr>
+          <w:b/>
+          <w:bCs/>
+        </w:rPr>
+        <w:t>N</w:t>
+      </w:r>
+      <w:r>
+        <w:rPr>
+          <w:b/>
+          <w:bCs/>
+        </w:rPr>
+        <w:t>).</w:t>
+      </w:r>
+    </w:p>
+    <w:p/>
+    <w:p/>
+    <w:p/>
+    <w:p/>
+    <w:p/>
+    <w:p/>
+    <w:p/>
+    <w:p>
+      <w:r>
+        <w:lastRenderedPageBreak/>
+        <w:t>closestInSubnet</w:t>
+      </w:r>
+    </w:p>
+    <w:p>
+      <w:r>
+        <w:t xml:space="preserve">This method primarily uses BFS to achieve its results. It is separated into 3 </w:t>
+      </w:r>
+      <w:r>
+        <w:t xml:space="preserve">sections where closestInSubnet calls on two other methods to do the bulk of its calculations. The minDist method begins to perform a BFS </w:t>
+      </w:r>
+      <w:r>
+        <w:t>in a similar manner to the way in which allDevicesConne</w:t>
+      </w:r>
+      <w:r>
+        <w:t>c</w:t>
+      </w:r>
+      <w:r>
+        <w:t xml:space="preserve">ted operated, but additionally calls </w:t>
+      </w:r>
+      <w:r>
+        <w:t>on the isSubnet method</w:t>
+      </w:r>
+      <w:r>
+        <w:t xml:space="preserve"> </w:t>
+      </w:r>
+      <w:r>
+        <w:t xml:space="preserve">which serves entirely to compare the query and addrs arrays to confirm that the current IP address has a valid prefix. </w:t>
+      </w:r>
+      <w:r>
+        <w:t xml:space="preserve">Once minDist has confirmed that the current address is valid, </w:t>
+      </w:r>
+      <w:r>
+        <w:t xml:space="preserve"> </w:t>
+      </w:r>
+      <w:r>
+        <w:t>it continues to perform BFS. It loops through the elements of adjlist and checks whether each node is yet to be visited and if not edits a Boolean array</w:t>
+      </w:r>
+      <w:r>
+        <w:t xml:space="preserve">, updating its respective index to say it has now been visited. </w:t>
+      </w:r>
+      <w:r>
+        <w:t>The position of the current node is now updated</w:t>
+      </w:r>
+      <w:r>
+        <w:t xml:space="preserve"> as the BFS has moved through the graph</w:t>
+      </w:r>
+      <w:r>
+        <w:t>, and iteration is performed on an integer array increasing the current total distance of a path with a specific parent node</w:t>
+      </w:r>
+      <w:r>
+        <w:t xml:space="preserve"> (dist)</w:t>
+      </w:r>
+      <w:r>
+        <w:t xml:space="preserve">. </w:t>
+      </w:r>
+      <w:r>
+        <w:t xml:space="preserve">Once the queue is empty, all reachable nodes have been seen, the initial loop breaks and the array containing iterables is returned to the main closestInSubnet method. </w:t>
+      </w:r>
+    </w:p>
+    <w:p/>
+    <w:p>
+      <w:r>
+        <w:t xml:space="preserve">This method contains a total two other methods, so in the worst case it will be </w:t>
+      </w:r>
+      <w:r>
+        <w:rPr>
+          <w:b/>
+          <w:bCs/>
+        </w:rPr>
+        <w:t>O((N + Q) lg N)</w:t>
+      </w:r>
+      <w:r>
+        <w:rPr>
+          <w:b/>
+          <w:bCs/>
+        </w:rPr>
+        <w:t xml:space="preserve"> </w:t>
+      </w:r>
+      <w:r>
+        <w:t>as it makes calls nested within itself and loops to access the data of adjlist, queries and addrs</w:t>
+      </w:r>
+      <w:r>
+        <w:t>.</w:t>
+      </w:r>
+    </w:p>
+    <w:p/>
+    <w:p/>
+    <w:p/>
+    <w:p/>
+    <w:p/>
+    <w:p/>
+    <w:p>
+      <w:r>
+        <w:t>maxDownloadSpeed</w:t>
+      </w:r>
+      <w:r>
+        <w:t xml:space="preserve"> [2]</w:t>
+      </w:r>
+      <w:r>
+        <w:t xml:space="preserve"> [3]</w:t>
       </w:r>
       <w:r>
         <w:t>:</w:t>
@@ -190,320 +337,102 @@
     </w:p>
     <w:p>
       <w:r>
-        <w:t xml:space="preserve">This method uses BFS </w:t>
-      </w:r>
-      <w:r>
-        <w:t xml:space="preserve">to achieve its results. It follows a similar process to </w:t>
-      </w:r>
-      <w:proofErr w:type="spellStart"/>
-      <w:r>
-        <w:t>allDevicesConnected</w:t>
-      </w:r>
-      <w:proofErr w:type="spellEnd"/>
-      <w:r>
-        <w:t>, where it populates a queue with the initial node</w:t>
-      </w:r>
-      <w:r>
-        <w:t xml:space="preserve">, only breaking once there are no children left to add to the queue. In a nested for loop, </w:t>
-      </w:r>
-      <w:proofErr w:type="spellStart"/>
-      <w:r>
-        <w:t>numPaths</w:t>
-      </w:r>
-      <w:proofErr w:type="spellEnd"/>
-      <w:r>
-        <w:t xml:space="preserve"> iterates over all elements, adding children that have not been visited. </w:t>
-      </w:r>
-      <w:r>
-        <w:t>If a node has not been visited yet</w:t>
+        <w:t xml:space="preserve">This method makes use of the Ford-Fulkerson algorithm, implementing </w:t>
+      </w:r>
+      <w:r>
+        <w:t>the Edmonds-Karp algorithm which is a BFS implementation</w:t>
+      </w:r>
+      <w:r>
+        <w:t xml:space="preserve">. </w:t>
+      </w:r>
+      <w:r>
+        <w:t>Two</w:t>
       </w:r>
       <w:r>
         <w:t xml:space="preserve"> </w:t>
       </w:r>
       <w:r>
-        <w:t>we assign it the distance travelled to get there from its parent</w:t>
-      </w:r>
-      <w:r>
-        <w:t xml:space="preserve"> plus 1</w:t>
-      </w:r>
-      <w:r>
-        <w:t xml:space="preserve">, and we also change the number of paths encountered for that node </w:t>
-      </w:r>
-      <w:r>
-        <w:t xml:space="preserve">to be equal to that of its parent. </w:t>
-      </w:r>
-      <w:r>
-        <w:t>If the distance held inside the array for the child node is equal to the parent node plus 1, we know that the answer is simply the combination of the number of paths held for the child and the parent.</w:t>
-      </w:r>
-      <w:r>
-        <w:t xml:space="preserve"> Then we simply return the </w:t>
-      </w:r>
-      <w:proofErr w:type="spellStart"/>
-      <w:r>
-        <w:t>numPaths</w:t>
-      </w:r>
-      <w:proofErr w:type="spellEnd"/>
-      <w:r>
-        <w:t xml:space="preserve"> array for the specific index of the node. </w:t>
-      </w:r>
-    </w:p>
-    <w:p/>
-    <w:p>
-      <w:r>
-        <w:t>A</w:t>
-      </w:r>
-    </w:p>
-    <w:p/>
-    <w:p>
-      <w:proofErr w:type="spellStart"/>
-      <w:r>
-        <w:t>closestInSubnet</w:t>
-      </w:r>
-      <w:proofErr w:type="spellEnd"/>
-    </w:p>
-    <w:p>
-      <w:r>
-        <w:t xml:space="preserve">This method primarily uses BFS to achieve its results. It is separated into 3 </w:t>
-      </w:r>
-      <w:r>
-        <w:t xml:space="preserve">sections where </w:t>
-      </w:r>
-      <w:proofErr w:type="spellStart"/>
-      <w:r>
-        <w:t>closestInSubnet</w:t>
-      </w:r>
-      <w:proofErr w:type="spellEnd"/>
-      <w:r>
-        <w:t xml:space="preserve"> calls on two other methods to do the bulk of its calculations. The </w:t>
-      </w:r>
-      <w:proofErr w:type="spellStart"/>
-      <w:r>
-        <w:t>minDist</w:t>
-      </w:r>
-      <w:proofErr w:type="spellEnd"/>
-      <w:r>
-        <w:t xml:space="preserve"> method begins to perform a BFS </w:t>
-      </w:r>
-      <w:r>
-        <w:t xml:space="preserve">in a similar manner to the way in which </w:t>
-      </w:r>
-      <w:proofErr w:type="spellStart"/>
-      <w:r>
-        <w:t>allDevicesConne</w:t>
-      </w:r>
-      <w:r>
-        <w:t>c</w:t>
-      </w:r>
-      <w:r>
-        <w:t>ted</w:t>
-      </w:r>
-      <w:proofErr w:type="spellEnd"/>
-      <w:r>
-        <w:t xml:space="preserve"> operated, but additionally calls </w:t>
-      </w:r>
-      <w:r>
-        <w:t xml:space="preserve">on the </w:t>
-      </w:r>
-      <w:proofErr w:type="spellStart"/>
-      <w:r>
-        <w:t>isSubnet</w:t>
-      </w:r>
-      <w:proofErr w:type="spellEnd"/>
-      <w:r>
-        <w:t xml:space="preserve"> method</w:t>
+        <w:t>for loop</w:t>
+      </w:r>
+      <w:r>
+        <w:t>s</w:t>
+      </w:r>
+      <w:r>
+        <w:t xml:space="preserve"> populate an array to be used to hold the max capacity of flow from the starting to destination node</w:t>
+      </w:r>
+      <w:r>
+        <w:t xml:space="preserve">, assigning respective speeds to each node. </w:t>
+      </w:r>
+      <w:r>
+        <w:t>It call</w:t>
+      </w:r>
+      <w:r>
+        <w:t xml:space="preserve">s dstReachable, which is the Edmonds-Karp algorithm. It goes by a similar process to the other methods where it populates a queue with the starting node, and then proceeds to add all possible connected descendants to determine if a specific destination is reachable. If the possible flow of a certain path is determined to be 0, it immediately returns that </w:t>
+      </w:r>
+      <w:r>
+        <w:t>it is unreachable.</w:t>
+      </w:r>
+      <w:r>
+        <w:t xml:space="preserve"> Moving back to maxDownloadSpeed</w:t>
+      </w:r>
+      <w:r>
+        <w:t xml:space="preserve">, within the while loop it finds the minimum capacities for all possible paths returned from dstReachable, and then proceeds to add them all up to establish a maximum flow.  </w:t>
+      </w:r>
+    </w:p>
+    <w:p/>
+    <w:p>
+      <w:r>
+        <w:t xml:space="preserve">The complexity of this method is </w:t>
+      </w:r>
+      <w:r>
+        <w:rPr>
+          <w:b/>
+          <w:bCs/>
+        </w:rPr>
+        <w:t>O(</w:t>
+      </w:r>
+      <w:r>
+        <w:rPr>
+          <w:b/>
+          <w:bCs/>
+        </w:rPr>
+        <w:t>V*E</w:t>
+      </w:r>
+      <w:r>
+        <w:rPr>
+          <w:b/>
+          <w:bCs/>
+          <w:vertAlign w:val="superscript"/>
+        </w:rPr>
+        <w:t>2</w:t>
+      </w:r>
+      <w:r>
+        <w:rPr>
+          <w:b/>
+          <w:bCs/>
+        </w:rPr>
+        <w:t>)</w:t>
+      </w:r>
+      <w:r>
+        <w:t xml:space="preserve">, where V is the number of nodes in the graph and E is the number of edges. </w:t>
+      </w:r>
+      <w:r>
+        <w:t xml:space="preserve">The length of any simple path is bounded to the number of nodes, V, and paths </w:t>
+      </w:r>
+      <w:r>
+        <w:t>to s</w:t>
       </w:r>
       <w:r>
         <w:t xml:space="preserve"> </w:t>
       </w:r>
       <w:r>
-        <w:t xml:space="preserve">which serves entirely to compare the query and </w:t>
-      </w:r>
-      <w:proofErr w:type="spellStart"/>
-      <w:r>
-        <w:t>addrs</w:t>
-      </w:r>
-      <w:proofErr w:type="spellEnd"/>
-      <w:r>
-        <w:t xml:space="preserve"> arrays to confirm that the current IP address has a valid prefix. </w:t>
-      </w:r>
-      <w:r>
-        <w:t xml:space="preserve">Once </w:t>
-      </w:r>
-      <w:proofErr w:type="spellStart"/>
-      <w:r>
-        <w:t>minDist</w:t>
-      </w:r>
-      <w:proofErr w:type="spellEnd"/>
-      <w:r>
-        <w:t xml:space="preserve"> has confirmed that the current address is </w:t>
-      </w:r>
-      <w:proofErr w:type="gramStart"/>
-      <w:r>
-        <w:t xml:space="preserve">valid, </w:t>
-      </w:r>
-      <w:r>
-        <w:t xml:space="preserve"> </w:t>
-      </w:r>
-      <w:r>
-        <w:t>it</w:t>
-      </w:r>
-      <w:proofErr w:type="gramEnd"/>
-      <w:r>
-        <w:t xml:space="preserve"> continues to perform BFS. It loops through the elements of </w:t>
-      </w:r>
-      <w:proofErr w:type="spellStart"/>
-      <w:r>
-        <w:t>adjlist</w:t>
-      </w:r>
-      <w:proofErr w:type="spellEnd"/>
-      <w:r>
-        <w:t xml:space="preserve"> and checks whether each node is yet to be visited and if not edits a Boolean array</w:t>
-      </w:r>
-      <w:r>
-        <w:t xml:space="preserve">, updating its respective index to say it has now been visited. </w:t>
-      </w:r>
-      <w:r>
-        <w:t>The position of the current node is now updated</w:t>
-      </w:r>
-      <w:r>
-        <w:t xml:space="preserve"> as the BFS has moved through the graph</w:t>
-      </w:r>
-      <w:r>
-        <w:t>, and iteration is performed on an integer array increasing the current total distance of a path with a specific parent node</w:t>
-      </w:r>
-      <w:r>
-        <w:t xml:space="preserve"> (</w:t>
-      </w:r>
-      <w:proofErr w:type="spellStart"/>
-      <w:r>
-        <w:t>dist</w:t>
-      </w:r>
-      <w:proofErr w:type="spellEnd"/>
-      <w:r>
-        <w:t>)</w:t>
-      </w:r>
-      <w:r>
-        <w:t xml:space="preserve">. </w:t>
-      </w:r>
-      <w:r>
-        <w:t xml:space="preserve">Once the queue is empty, all </w:t>
-      </w:r>
-      <w:r>
-        <w:lastRenderedPageBreak/>
-        <w:t xml:space="preserve">reachable nodes have been seen, the initial loop breaks and the array containing </w:t>
-      </w:r>
-      <w:proofErr w:type="spellStart"/>
-      <w:r>
-        <w:t>iterables</w:t>
-      </w:r>
-      <w:proofErr w:type="spellEnd"/>
-      <w:r>
-        <w:t xml:space="preserve"> is returned to the main </w:t>
-      </w:r>
-      <w:proofErr w:type="spellStart"/>
-      <w:r>
-        <w:t>closestInSubnet</w:t>
-      </w:r>
-      <w:proofErr w:type="spellEnd"/>
-      <w:r>
-        <w:t xml:space="preserve"> method. </w:t>
-      </w:r>
-    </w:p>
-    <w:p/>
-    <w:p>
-      <w:r>
-        <w:t>A</w:t>
-      </w:r>
-    </w:p>
-    <w:p/>
-    <w:p>
-      <w:proofErr w:type="spellStart"/>
-      <w:r>
-        <w:t>maxDownloadSpeed</w:t>
-      </w:r>
-      <w:proofErr w:type="spellEnd"/>
-      <w:r>
-        <w:t xml:space="preserve"> [2]</w:t>
-      </w:r>
-      <w:r>
-        <w:t xml:space="preserve"> [3]</w:t>
-      </w:r>
-      <w:r>
-        <w:t>:</w:t>
-      </w:r>
-    </w:p>
-    <w:p>
-      <w:r>
-        <w:t xml:space="preserve">This method makes use of the Ford-Fulkerson algorithm, implementing </w:t>
-      </w:r>
-      <w:r>
-        <w:t>the Edmonds-Karp algorithm which is a BFS implementation</w:t>
-      </w:r>
-      <w:r>
-        <w:t xml:space="preserve">. </w:t>
-      </w:r>
-      <w:r>
-        <w:t>Two</w:t>
-      </w:r>
-      <w:r>
-        <w:t xml:space="preserve"> </w:t>
-      </w:r>
-      <w:r>
-        <w:t>for loop</w:t>
-      </w:r>
-      <w:r>
-        <w:t>s</w:t>
-      </w:r>
-      <w:r>
-        <w:t xml:space="preserve"> populate an array to be used to hold the max capacity of flow from the starting to destination node</w:t>
-      </w:r>
-      <w:r>
-        <w:t xml:space="preserve">, assigning respective speeds to each node. </w:t>
-      </w:r>
-      <w:r>
-        <w:t>It call</w:t>
-      </w:r>
-      <w:r>
-        <w:t xml:space="preserve">s </w:t>
-      </w:r>
-      <w:proofErr w:type="spellStart"/>
-      <w:r>
-        <w:t>dstReachable</w:t>
-      </w:r>
-      <w:proofErr w:type="spellEnd"/>
-      <w:r>
-        <w:t xml:space="preserve">, which is the Edmonds-Karp algorithm. It goes by a similar process to the other methods where it populates a queue with the starting node, and then proceeds to add all possible connected descendants to determine if a specific destination is reachable. If the possible flow of a certain path is determined to be 0, it immediately returns that </w:t>
-      </w:r>
-      <w:r>
-        <w:t>it is unreachable.</w:t>
-      </w:r>
-      <w:r>
-        <w:t xml:space="preserve"> Moving back to </w:t>
-      </w:r>
-      <w:proofErr w:type="spellStart"/>
-      <w:r>
-        <w:t>maxDownloadSpeed</w:t>
-      </w:r>
-      <w:proofErr w:type="spellEnd"/>
-      <w:r>
-        <w:t xml:space="preserve">, within the while loop it finds the minimum capacities for all possible paths returned from </w:t>
-      </w:r>
-      <w:proofErr w:type="spellStart"/>
-      <w:r>
-        <w:t>dstReachable</w:t>
-      </w:r>
-      <w:proofErr w:type="spellEnd"/>
-      <w:r>
-        <w:t xml:space="preserve">, and then proceeds to add them all up to establish a maximum flow.  </w:t>
-      </w:r>
-    </w:p>
-    <w:p/>
-    <w:p>
-      <w:r>
-        <w:t>The complexity of this method is O(</w:t>
-      </w:r>
-      <w:r>
-        <w:t>V*E</w:t>
+        <w:t>will have one saturated edge, meaning that to not undercut flow</w:t>
+      </w:r>
+      <w:r>
+        <w:t xml:space="preserve"> a new and</w:t>
+      </w:r>
+      <w:r>
+        <w:t xml:space="preserve"> longer path must be found, hence E</w:t>
       </w:r>
       <w:r>
         <w:rPr>
@@ -512,54 +441,9 @@
         <w:t>2</w:t>
       </w:r>
       <w:r>
-        <w:t xml:space="preserve">), where V is the number of nodes in the graph and E is the number of edges. </w:t>
-      </w:r>
-      <w:r>
-        <w:t xml:space="preserve">The length of any simple path is bounded to the number of nodes, V, and paths </w:t>
-      </w:r>
-      <w:r>
-        <w:t>to s</w:t>
-      </w:r>
-      <w:r>
-        <w:t xml:space="preserve"> </w:t>
-      </w:r>
-      <w:r>
-        <w:t>will have one saturated edge, meaning that to not undercut flow</w:t>
-      </w:r>
-      <w:r>
-        <w:t xml:space="preserve"> a new and</w:t>
-      </w:r>
-      <w:r>
-        <w:t xml:space="preserve"> longer path must be found, hence E</w:t>
-      </w:r>
-      <w:r>
-        <w:rPr>
-          <w:vertAlign w:val="superscript"/>
-        </w:rPr>
-        <w:t>2</w:t>
-      </w:r>
-      <w:r>
         <w:t>.</w:t>
       </w:r>
     </w:p>
-    <w:p/>
-    <w:p/>
-    <w:p/>
-    <w:p/>
-    <w:p/>
-    <w:p/>
-    <w:p/>
-    <w:p/>
-    <w:p/>
-    <w:p/>
-    <w:p/>
-    <w:p/>
-    <w:p/>
-    <w:p/>
-    <w:p/>
-    <w:p/>
-    <w:p/>
-    <w:p/>
     <w:p/>
     <w:p/>
     <w:p/>
@@ -594,33 +478,120 @@
     </w:p>
     <w:p/>
     <w:p>
-      <w:r>
-        <w:t xml:space="preserve">[1] </w:t>
-      </w:r>
-      <w:r>
-        <w:t>https://www.geeksforgeeks.org/number-shortest-paths-unweighted-directed-graph/</w:t>
-      </w:r>
-    </w:p>
-    <w:p/>
-    <w:p>
-      <w:r>
-        <w:t xml:space="preserve">[2] </w:t>
-      </w:r>
-      <w:bookmarkStart w:id="0" w:name="OLE_LINK1"/>
-      <w:bookmarkStart w:id="1" w:name="OLE_LINK2"/>
-      <w:r>
-        <w:t>https://en.wikipedia.org/wiki/Ford%E2%80%93Fulkerson_algorithm</w:t>
-      </w:r>
-    </w:p>
-    <w:bookmarkEnd w:id="0"/>
-    <w:bookmarkEnd w:id="1"/>
-    <w:p/>
-    <w:p>
-      <w:r>
-        <w:t xml:space="preserve">[3] </w:t>
-      </w:r>
-      <w:r>
-        <w:t>https://cp-algorithms.com/graph/edmonds_karp.html</w:t>
+      <w:pPr>
+        <w:rPr>
+          <w:rFonts w:ascii="Helvetica Neue" w:hAnsi="Helvetica Neue"/>
+          <w:color w:val="000000" w:themeColor="text1"/>
+        </w:rPr>
+      </w:pPr>
+      <w:r>
+        <w:rPr>
+          <w:rFonts w:ascii="Helvetica Neue" w:hAnsi="Helvetica Neue"/>
+          <w:color w:val="000000" w:themeColor="text1"/>
+        </w:rPr>
+        <w:t xml:space="preserve">[1] S. Elhaiani. Number of shortest paths in an unweighted and directed graph. Available at: </w:t>
+      </w:r>
+      <w:hyperlink r:id="rId5" w:tgtFrame="_blank" w:tooltip="https://www.geeksforgeeks.org/number-shortest-paths-unweighted-directed-graph/" w:history="1">
+        <w:r>
+          <w:rPr>
+            <w:rStyle w:val="Hyperlink"/>
+            <w:rFonts w:ascii="Helvetica Neue" w:hAnsi="Helvetica Neue"/>
+            <w:color w:val="000000" w:themeColor="text1"/>
+            <w:u w:val="none"/>
+            <w:bdr w:val="none" w:sz="0" w:space="0" w:color="auto" w:frame="1"/>
+          </w:rPr>
+          <w:t>https://www.geeksforgeeks.org/number-shortest-paths-unweighted-directed-graph/</w:t>
+        </w:r>
+      </w:hyperlink>
+      <w:r>
+        <w:rPr>
+          <w:rFonts w:ascii="Helvetica Neue" w:hAnsi="Helvetica Neue"/>
+          <w:color w:val="000000" w:themeColor="text1"/>
+        </w:rPr>
+        <w:t>. Accessed: 19 May 2021.</w:t>
+      </w:r>
+    </w:p>
+    <w:p>
+      <w:pPr>
+        <w:rPr>
+          <w:rFonts w:ascii="Helvetica Neue" w:hAnsi="Helvetica Neue"/>
+          <w:color w:val="000000" w:themeColor="text1"/>
+        </w:rPr>
+      </w:pPr>
+    </w:p>
+    <w:p>
+      <w:pPr>
+        <w:rPr>
+          <w:rFonts w:ascii="Helvetica Neue" w:hAnsi="Helvetica Neue"/>
+          <w:color w:val="000000" w:themeColor="text1"/>
+        </w:rPr>
+      </w:pPr>
+      <w:r>
+        <w:rPr>
+          <w:rFonts w:ascii="Helvetica Neue" w:hAnsi="Helvetica Neue"/>
+          <w:color w:val="000000" w:themeColor="text1"/>
+        </w:rPr>
+        <w:t xml:space="preserve"> [2] Wikipedia. Ford-Fulkerson algorithm. Available at: </w:t>
+      </w:r>
+      <w:hyperlink r:id="rId6" w:tgtFrame="_blank" w:tooltip="https://en.wikipedia.org/wiki/Ford%E2%80%93Fulkerson_algorithm" w:history="1">
+        <w:r>
+          <w:rPr>
+            <w:rStyle w:val="Hyperlink"/>
+            <w:rFonts w:ascii="Helvetica Neue" w:hAnsi="Helvetica Neue"/>
+            <w:color w:val="000000" w:themeColor="text1"/>
+            <w:u w:val="none"/>
+            <w:bdr w:val="none" w:sz="0" w:space="0" w:color="auto" w:frame="1"/>
+          </w:rPr>
+          <w:t>https://en.wikipedia.org/wiki/Ford%E2%80%93Fulkerson_algorithm</w:t>
+        </w:r>
+      </w:hyperlink>
+      <w:r>
+        <w:rPr>
+          <w:rFonts w:ascii="Helvetica Neue" w:hAnsi="Helvetica Neue"/>
+          <w:color w:val="000000" w:themeColor="text1"/>
+        </w:rPr>
+        <w:t xml:space="preserve"> . Accessed: 21 May 2021. </w:t>
+      </w:r>
+    </w:p>
+    <w:p>
+      <w:pPr>
+        <w:rPr>
+          <w:rFonts w:ascii="Helvetica Neue" w:hAnsi="Helvetica Neue"/>
+          <w:color w:val="000000" w:themeColor="text1"/>
+        </w:rPr>
+      </w:pPr>
+    </w:p>
+    <w:p>
+      <w:pPr>
+        <w:rPr>
+          <w:color w:val="000000" w:themeColor="text1"/>
+        </w:rPr>
+      </w:pPr>
+      <w:r>
+        <w:rPr>
+          <w:rFonts w:ascii="Helvetica Neue" w:hAnsi="Helvetica Neue"/>
+          <w:color w:val="000000" w:themeColor="text1"/>
+        </w:rPr>
+        <w:t xml:space="preserve">[3] CP-Algorithms. Maximum flow – Ford-Fulkerson and Edmonds-Karp. Available at: </w:t>
+      </w:r>
+      <w:hyperlink r:id="rId7" w:tgtFrame="_blank" w:tooltip="https://cp-algorithms.com/graph/edmonds_karp.html" w:history="1">
+        <w:r>
+          <w:rPr>
+            <w:rStyle w:val="Hyperlink"/>
+            <w:rFonts w:ascii="Helvetica Neue" w:hAnsi="Helvetica Neue"/>
+            <w:color w:val="000000" w:themeColor="text1"/>
+            <w:u w:val="none"/>
+            <w:bdr w:val="none" w:sz="0" w:space="0" w:color="auto" w:frame="1"/>
+          </w:rPr>
+          <w:t>https://cp-algorithms.com/graph/edmonds_karp.html</w:t>
+        </w:r>
+      </w:hyperlink>
+      <w:r>
+        <w:rPr>
+          <w:rFonts w:ascii="Helvetica Neue" w:hAnsi="Helvetica Neue"/>
+          <w:color w:val="000000" w:themeColor="text1"/>
+        </w:rPr>
+        <w:t xml:space="preserve"> . Accessed: 21 May 2021.</w:t>
       </w:r>
     </w:p>
     <w:p/>
